--- a/docassemble/MichiganLetterToLandlordReRet/data/templates/letter_to_landlord_security_next_steps.docx
+++ b/docassemble/MichiganLetterToLandlordReRet/data/templates/letter_to_landlord_security_next_steps.docx
@@ -545,8 +545,168 @@
           <w:rFonts w:ascii="Calibri" w:hAnsi="Calibri" w:cs="Calibri"/>
         </w:rPr>
       </w:pPr>
-      <w:bookmarkStart w:id="0" w:name="_4szgtqe6ov1h"/>
+      <w:r>
+        <w:rPr>
+          <w:rFonts w:ascii="Calibri" w:hAnsi="Calibri" w:cs="Calibri"/>
+        </w:rPr>
+        <w:t xml:space="preserve">When </w:t>
+      </w:r>
+      <w:r>
+        <w:rPr>
+          <w:rFonts w:ascii="Calibri" w:hAnsi="Calibri" w:cs="Calibri"/>
+        </w:rPr>
+        <w:t>do I send my letter?</w:t>
+      </w:r>
+    </w:p>
+    <w:p>
+      <w:pPr>
+        <w:pStyle w:val="NumberedList"/>
+        <w:spacing w:line="276" w:lineRule="auto"/>
+        <w:rPr>
+          <w:rFonts w:ascii="Calibri" w:hAnsi="Calibri" w:cs="Calibri"/>
+          <w:color w:val="2C2927"/>
+        </w:rPr>
+      </w:pPr>
+      <w:r>
+        <w:rPr>
+          <w:rFonts w:ascii="Calibri" w:hAnsi="Calibri" w:cs="Calibri"/>
+          <w:color w:val="2C2927"/>
+        </w:rPr>
+        <w:t xml:space="preserve">{% if </w:t>
+      </w:r>
+      <w:r>
+        <w:rPr>
+          <w:rFonts w:ascii="Calibri" w:hAnsi="Calibri" w:cs="Calibri"/>
+          <w:color w:val="2C2927"/>
+        </w:rPr>
+        <w:t xml:space="preserve">not </w:t>
+      </w:r>
+      <w:r>
+        <w:rPr>
+          <w:rFonts w:ascii="Calibri" w:hAnsi="Calibri" w:cs="Calibri"/>
+          <w:color w:val="2C2927"/>
+        </w:rPr>
+        <w:t>thirty_days</w:t>
+      </w:r>
+      <w:r>
+        <w:rPr>
+          <w:rFonts w:ascii="Calibri" w:hAnsi="Calibri" w:cs="Calibri"/>
+          <w:color w:val="2C2927"/>
+        </w:rPr>
+        <w:t xml:space="preserve"> </w:t>
+      </w:r>
+      <w:r>
+        <w:rPr>
+          <w:rFonts w:ascii="Calibri" w:hAnsi="Calibri" w:cs="Calibri"/>
+          <w:color w:val="2C2927"/>
+        </w:rPr>
+        <w:t xml:space="preserve">or </w:t>
+      </w:r>
+      <w:r>
+        <w:rPr>
+          <w:rFonts w:ascii="Calibri" w:hAnsi="Calibri" w:cs="Calibri"/>
+          <w:color w:val="2C2927"/>
+        </w:rPr>
+        <w:t>(vacation_date + timedelta(days=30) &gt; today()</w:t>
+      </w:r>
+      <w:r>
+        <w:rPr>
+          <w:rFonts w:ascii="Calibri" w:hAnsi="Calibri" w:cs="Calibri"/>
+          <w:color w:val="2C2927"/>
+        </w:rPr>
+        <w:t xml:space="preserve">) </w:t>
+      </w:r>
+      <w:r>
+        <w:rPr>
+          <w:rFonts w:ascii="Calibri" w:hAnsi="Calibri" w:cs="Calibri"/>
+          <w:color w:val="2C2927"/>
+        </w:rPr>
+        <w:t>%}</w:t>
+      </w:r>
+      <w:r>
+        <w:rPr>
+          <w:rFonts w:ascii="Calibri" w:hAnsi="Calibri" w:cs="Calibri"/>
+          <w:color w:val="2C2927"/>
+        </w:rPr>
+        <w:t>Because it has not been 30 days since you moved out, the dat</w:t>
+      </w:r>
+      <w:r>
+        <w:rPr>
+          <w:rFonts w:ascii="Calibri" w:hAnsi="Calibri" w:cs="Calibri"/>
+          <w:color w:val="2C2927"/>
+        </w:rPr>
+        <w:t>e shown on your letter will be {</w:t>
+      </w:r>
+      <w:r>
+        <w:rPr>
+          <w:rFonts w:ascii="Calibri" w:hAnsi="Calibri" w:cs="Calibri"/>
+          <w:color w:val="2C2927"/>
+        </w:rPr>
+        <w:t xml:space="preserve">{ letter_date </w:t>
+      </w:r>
+      <w:r>
+        <w:rPr>
+          <w:rFonts w:ascii="Calibri" w:hAnsi="Calibri" w:cs="Calibri"/>
+          <w:color w:val="2C2927"/>
+        </w:rPr>
+        <w:t xml:space="preserve">}}. </w:t>
+      </w:r>
+      <w:r>
+        <w:rPr>
+          <w:rFonts w:ascii="Calibri" w:hAnsi="Calibri" w:cs="Calibri"/>
+          <w:b/>
+          <w:color w:val="2C2927"/>
+        </w:rPr>
+        <w:t>Do not send your letter before that date!</w:t>
+      </w:r>
+      <w:r>
+        <w:rPr>
+          <w:rFonts w:ascii="Calibri" w:hAnsi="Calibri" w:cs="Calibri"/>
+          <w:color w:val="2C2927"/>
+        </w:rPr>
+        <w:t xml:space="preserve"> </w:t>
+      </w:r>
+      <w:r>
+        <w:rPr>
+          <w:rFonts w:ascii="Calibri" w:hAnsi="Calibri" w:cs="Calibri"/>
+          <w:color w:val="2C2927"/>
+        </w:rPr>
+        <w:t>{% else %}</w:t>
+      </w:r>
+      <w:r>
+        <w:rPr>
+          <w:rFonts w:ascii="Calibri" w:hAnsi="Calibri" w:cs="Calibri"/>
+          <w:color w:val="2C2927"/>
+        </w:rPr>
+        <w:t>Send your letter as soon as possible.</w:t>
+      </w:r>
+      <w:r>
+        <w:rPr>
+          <w:rFonts w:ascii="Calibri" w:hAnsi="Calibri" w:cs="Calibri"/>
+          <w:color w:val="2C2927"/>
+        </w:rPr>
+        <w:t xml:space="preserve"> </w:t>
+      </w:r>
+      <w:r>
+        <w:rPr>
+          <w:rFonts w:ascii="Calibri" w:hAnsi="Calibri" w:cs="Calibri"/>
+          <w:color w:val="2C2927"/>
+        </w:rPr>
+        <w:t>{% endif %}</w:t>
+      </w:r>
+      <w:bookmarkStart w:id="0" w:name="_GoBack"/>
       <w:bookmarkEnd w:id="0"/>
+    </w:p>
+    <w:p>
+      <w:pPr>
+        <w:pStyle w:val="Heading2"/>
+        <w:spacing w:line="276" w:lineRule="auto"/>
+        <w:rPr>
+          <w:rFonts w:ascii="Calibri" w:hAnsi="Calibri" w:cs="Calibri"/>
+        </w:rPr>
+      </w:pPr>
+      <w:bookmarkStart w:id="1" w:name="_4szgtqe6ov1h"/>
+      <w:bookmarkEnd w:id="1"/>
       <w:r>
         <w:rPr>
           <w:rFonts w:ascii="Calibri" w:hAnsi="Calibri" w:cs="Calibri"/>
@@ -770,6 +930,106 @@
     </w:p>
     <w:p>
       <w:pPr>
+        <w:pStyle w:val="NumberedList"/>
+        <w:spacing w:line="276" w:lineRule="auto"/>
+        <w:rPr>
+          <w:rFonts w:ascii="Calibri" w:hAnsi="Calibri" w:cs="Calibri"/>
+          <w:color w:val="2C2927"/>
+        </w:rPr>
+      </w:pPr>
+    </w:p>
+    <w:p>
+      <w:pPr>
+        <w:pStyle w:val="NumberedList"/>
+        <w:spacing w:line="276" w:lineRule="auto"/>
+        <w:rPr>
+          <w:rFonts w:ascii="Calibri" w:hAnsi="Calibri" w:cs="Calibri"/>
+          <w:color w:val="2C2927"/>
+        </w:rPr>
+      </w:pPr>
+    </w:p>
+    <w:p>
+      <w:pPr>
+        <w:pStyle w:val="NumberedList"/>
+        <w:spacing w:line="276" w:lineRule="auto"/>
+        <w:rPr>
+          <w:rFonts w:ascii="Calibri" w:hAnsi="Calibri" w:cs="Calibri"/>
+          <w:color w:val="2C2927"/>
+        </w:rPr>
+      </w:pPr>
+    </w:p>
+    <w:p>
+      <w:pPr>
+        <w:pStyle w:val="NumberedList"/>
+        <w:spacing w:line="276" w:lineRule="auto"/>
+        <w:rPr>
+          <w:rFonts w:ascii="Calibri" w:hAnsi="Calibri" w:cs="Calibri"/>
+          <w:color w:val="2C2927"/>
+        </w:rPr>
+      </w:pPr>
+    </w:p>
+    <w:p>
+      <w:pPr>
+        <w:pStyle w:val="NumberedList"/>
+        <w:spacing w:line="276" w:lineRule="auto"/>
+        <w:rPr>
+          <w:rFonts w:ascii="Calibri" w:hAnsi="Calibri" w:cs="Calibri"/>
+          <w:color w:val="2C2927"/>
+        </w:rPr>
+      </w:pPr>
+    </w:p>
+    <w:p>
+      <w:pPr>
+        <w:pStyle w:val="NumberedList"/>
+        <w:spacing w:line="276" w:lineRule="auto"/>
+        <w:rPr>
+          <w:rFonts w:ascii="Calibri" w:hAnsi="Calibri" w:cs="Calibri"/>
+          <w:color w:val="2C2927"/>
+        </w:rPr>
+      </w:pPr>
+    </w:p>
+    <w:p>
+      <w:pPr>
+        <w:pStyle w:val="NumberedList"/>
+        <w:spacing w:line="276" w:lineRule="auto"/>
+        <w:rPr>
+          <w:rFonts w:ascii="Calibri" w:hAnsi="Calibri" w:cs="Calibri"/>
+          <w:color w:val="2C2927"/>
+        </w:rPr>
+      </w:pPr>
+    </w:p>
+    <w:p>
+      <w:pPr>
+        <w:pStyle w:val="NumberedList"/>
+        <w:spacing w:line="276" w:lineRule="auto"/>
+        <w:rPr>
+          <w:rFonts w:ascii="Calibri" w:hAnsi="Calibri" w:cs="Calibri"/>
+          <w:color w:val="2C2927"/>
+        </w:rPr>
+      </w:pPr>
+    </w:p>
+    <w:p>
+      <w:pPr>
+        <w:pStyle w:val="NumberedList"/>
+        <w:spacing w:line="276" w:lineRule="auto"/>
+        <w:rPr>
+          <w:rFonts w:ascii="Calibri" w:hAnsi="Calibri" w:cs="Calibri"/>
+          <w:color w:val="2C2927"/>
+        </w:rPr>
+      </w:pPr>
+    </w:p>
+    <w:p>
+      <w:pPr>
+        <w:pStyle w:val="NumberedList"/>
+        <w:spacing w:line="276" w:lineRule="auto"/>
+        <w:rPr>
+          <w:rFonts w:ascii="Calibri" w:hAnsi="Calibri" w:cs="Calibri"/>
+          <w:color w:val="2C2927"/>
+        </w:rPr>
+      </w:pPr>
+    </w:p>
+    <w:p>
+      <w:pPr>
         <w:pStyle w:val="Heading2"/>
         <w:spacing w:line="276" w:lineRule="auto"/>
         <w:rPr>
@@ -805,8 +1065,8 @@
           <w:color w:val="2C2927"/>
         </w:rPr>
       </w:pPr>
-      <w:bookmarkStart w:id="1" w:name="_7jbtnvplu76"/>
-      <w:bookmarkEnd w:id="1"/>
+      <w:bookmarkStart w:id="2" w:name="_7jbtnvplu76"/>
+      <w:bookmarkEnd w:id="2"/>
       <w:r>
         <w:rPr>
           <w:rFonts w:ascii="Calibri" w:hAnsi="Calibri" w:cs="Calibri"/>
@@ -980,58 +1240,6 @@
         </w:rPr>
         <w:t>’s mailbox.</w:t>
       </w:r>
-      <w:bookmarkStart w:id="2" w:name="_GoBack"/>
-      <w:bookmarkEnd w:id="2"/>
-    </w:p>
-    <w:p>
-      <w:pPr>
-        <w:pStyle w:val="NumberedList"/>
-        <w:spacing w:line="276" w:lineRule="auto"/>
-        <w:rPr>
-          <w:rFonts w:ascii="Calibri" w:hAnsi="Calibri" w:cs="Calibri"/>
-          <w:color w:val="E76735"/>
-        </w:rPr>
-      </w:pPr>
-    </w:p>
-    <w:p>
-      <w:pPr>
-        <w:pStyle w:val="NumberedList"/>
-        <w:spacing w:line="276" w:lineRule="auto"/>
-        <w:rPr>
-          <w:rFonts w:ascii="Calibri" w:hAnsi="Calibri" w:cs="Calibri"/>
-          <w:color w:val="E76735"/>
-        </w:rPr>
-      </w:pPr>
-    </w:p>
-    <w:p>
-      <w:pPr>
-        <w:pStyle w:val="NumberedList"/>
-        <w:spacing w:line="276" w:lineRule="auto"/>
-        <w:rPr>
-          <w:rFonts w:ascii="Calibri" w:hAnsi="Calibri" w:cs="Calibri"/>
-          <w:color w:val="E76735"/>
-        </w:rPr>
-      </w:pPr>
-    </w:p>
-    <w:p>
-      <w:pPr>
-        <w:pStyle w:val="NumberedList"/>
-        <w:spacing w:line="276" w:lineRule="auto"/>
-        <w:rPr>
-          <w:rFonts w:ascii="Calibri" w:hAnsi="Calibri" w:cs="Calibri"/>
-          <w:color w:val="E76735"/>
-        </w:rPr>
-      </w:pPr>
-    </w:p>
-    <w:p>
-      <w:pPr>
-        <w:pStyle w:val="NumberedList"/>
-        <w:spacing w:line="276" w:lineRule="auto"/>
-        <w:rPr>
-          <w:rFonts w:ascii="Calibri" w:hAnsi="Calibri" w:cs="Calibri"/>
-          <w:color w:val="E76735"/>
-        </w:rPr>
-      </w:pPr>
     </w:p>
     <w:p>
       <w:pPr>
@@ -1045,7 +1253,6 @@
         <w:rPr>
           <w:rFonts w:ascii="Calibri" w:hAnsi="Calibri" w:cs="Calibri"/>
         </w:rPr>
-        <w:br/>
         <w:t xml:space="preserve">How do I send </w:t>
       </w:r>
       <w:r>
@@ -1281,51 +1488,6 @@
         </w:rPr>
         <w:t>. You should also then send another copy of your letter to your landlord by regular mail.</w:t>
       </w:r>
-    </w:p>
-    <w:p>
-      <w:pPr>
-        <w:spacing w:line="276" w:lineRule="auto"/>
-        <w:rPr>
-          <w:rFonts w:ascii="Calibri" w:hAnsi="Calibri" w:cs="Calibri"/>
-          <w:color w:val="E76735"/>
-        </w:rPr>
-      </w:pPr>
-    </w:p>
-    <w:p>
-      <w:pPr>
-        <w:pStyle w:val="FrameContents"/>
-        <w:spacing w:line="276" w:lineRule="auto"/>
-        <w:rPr>
-          <w:rFonts w:ascii="Calibri" w:hAnsi="Calibri" w:cs="Calibri"/>
-        </w:rPr>
-      </w:pPr>
-    </w:p>
-    <w:p>
-      <w:pPr>
-        <w:pStyle w:val="FrameContents"/>
-        <w:spacing w:line="276" w:lineRule="auto"/>
-        <w:rPr>
-          <w:rFonts w:ascii="Calibri" w:hAnsi="Calibri" w:cs="Calibri"/>
-        </w:rPr>
-      </w:pPr>
-    </w:p>
-    <w:p>
-      <w:pPr>
-        <w:pStyle w:val="FrameContents"/>
-        <w:spacing w:line="276" w:lineRule="auto"/>
-        <w:rPr>
-          <w:rFonts w:ascii="Calibri" w:hAnsi="Calibri" w:cs="Calibri"/>
-        </w:rPr>
-      </w:pPr>
-    </w:p>
-    <w:p>
-      <w:pPr>
-        <w:pStyle w:val="FrameContents"/>
-        <w:spacing w:line="276" w:lineRule="auto"/>
-        <w:rPr>
-          <w:rFonts w:ascii="Calibri" w:hAnsi="Calibri" w:cs="Calibri"/>
-        </w:rPr>
-      </w:pPr>
     </w:p>
     <w:p>
       <w:pPr>

--- a/docassemble/MichiganLetterToLandlordReRet/data/templates/letter_to_landlord_security_next_steps.docx
+++ b/docassemble/MichiganLetterToLandlordReRet/data/templates/letter_to_landlord_security_next_steps.docx
@@ -579,14 +579,57 @@
           <w:rFonts w:ascii="Calibri" w:hAnsi="Calibri" w:cs="Calibri"/>
           <w:color w:val="2C2927"/>
         </w:rPr>
-        <w:t xml:space="preserve">not </w:t>
-      </w:r>
-      <w:r>
-        <w:rPr>
-          <w:rFonts w:ascii="Calibri" w:hAnsi="Calibri" w:cs="Calibri"/>
-          <w:color w:val="2C2927"/>
-        </w:rPr>
-        <w:t>thirty_days</w:t>
+        <w:t>(vacation_date + timedelta(days=30) &gt; today()</w:t>
+      </w:r>
+      <w:r>
+        <w:rPr>
+          <w:rFonts w:ascii="Calibri" w:hAnsi="Calibri" w:cs="Calibri"/>
+          <w:color w:val="2C2927"/>
+        </w:rPr>
+        <w:t xml:space="preserve">) </w:t>
+      </w:r>
+      <w:r>
+        <w:rPr>
+          <w:rFonts w:ascii="Calibri" w:hAnsi="Calibri" w:cs="Calibri"/>
+          <w:color w:val="2C2927"/>
+        </w:rPr>
+        <w:t>%}</w:t>
+      </w:r>
+      <w:r>
+        <w:rPr>
+          <w:rFonts w:ascii="Calibri" w:hAnsi="Calibri" w:cs="Calibri"/>
+          <w:color w:val="2C2927"/>
+        </w:rPr>
+        <w:t>Because it has not been 30 days since you moved out, the dat</w:t>
+      </w:r>
+      <w:r>
+        <w:rPr>
+          <w:rFonts w:ascii="Calibri" w:hAnsi="Calibri" w:cs="Calibri"/>
+          <w:color w:val="2C2927"/>
+        </w:rPr>
+        <w:t>e shown on your letter will be {</w:t>
+      </w:r>
+      <w:r>
+        <w:rPr>
+          <w:rFonts w:ascii="Calibri" w:hAnsi="Calibri" w:cs="Calibri"/>
+          <w:color w:val="2C2927"/>
+        </w:rPr>
+        <w:t xml:space="preserve">{ letter_date </w:t>
+      </w:r>
+      <w:r>
+        <w:rPr>
+          <w:rFonts w:ascii="Calibri" w:hAnsi="Calibri" w:cs="Calibri"/>
+          <w:color w:val="2C2927"/>
+        </w:rPr>
+        <w:t xml:space="preserve">}}. </w:t>
+      </w:r>
+      <w:r>
+        <w:rPr>
+          <w:rFonts w:ascii="Calibri" w:hAnsi="Calibri" w:cs="Calibri"/>
+          <w:b/>
+          <w:color w:val="2C2927"/>
+        </w:rPr>
+        <w:t>Do not send your letter before that date!</w:t>
       </w:r>
       <w:r>
         <w:rPr>
@@ -600,64 +643,14 @@
           <w:rFonts w:ascii="Calibri" w:hAnsi="Calibri" w:cs="Calibri"/>
           <w:color w:val="2C2927"/>
         </w:rPr>
-        <w:t xml:space="preserve">or </w:t>
-      </w:r>
-      <w:r>
-        <w:rPr>
-          <w:rFonts w:ascii="Calibri" w:hAnsi="Calibri" w:cs="Calibri"/>
-          <w:color w:val="2C2927"/>
-        </w:rPr>
-        <w:t>(vacation_date + timedelta(days=30) &gt; today()</w:t>
-      </w:r>
-      <w:r>
-        <w:rPr>
-          <w:rFonts w:ascii="Calibri" w:hAnsi="Calibri" w:cs="Calibri"/>
-          <w:color w:val="2C2927"/>
-        </w:rPr>
-        <w:t xml:space="preserve">) </w:t>
-      </w:r>
-      <w:r>
-        <w:rPr>
-          <w:rFonts w:ascii="Calibri" w:hAnsi="Calibri" w:cs="Calibri"/>
-          <w:color w:val="2C2927"/>
-        </w:rPr>
-        <w:t>%}</w:t>
-      </w:r>
-      <w:r>
-        <w:rPr>
-          <w:rFonts w:ascii="Calibri" w:hAnsi="Calibri" w:cs="Calibri"/>
-          <w:color w:val="2C2927"/>
-        </w:rPr>
-        <w:t>Because it has not been 30 days since you moved out, the dat</w:t>
-      </w:r>
-      <w:r>
-        <w:rPr>
-          <w:rFonts w:ascii="Calibri" w:hAnsi="Calibri" w:cs="Calibri"/>
-          <w:color w:val="2C2927"/>
-        </w:rPr>
-        <w:t>e shown on your letter will be {</w:t>
-      </w:r>
-      <w:r>
-        <w:rPr>
-          <w:rFonts w:ascii="Calibri" w:hAnsi="Calibri" w:cs="Calibri"/>
-          <w:color w:val="2C2927"/>
-        </w:rPr>
-        <w:t xml:space="preserve">{ letter_date </w:t>
-      </w:r>
-      <w:r>
-        <w:rPr>
-          <w:rFonts w:ascii="Calibri" w:hAnsi="Calibri" w:cs="Calibri"/>
-          <w:color w:val="2C2927"/>
-        </w:rPr>
-        <w:t xml:space="preserve">}}. </w:t>
-      </w:r>
-      <w:r>
-        <w:rPr>
-          <w:rFonts w:ascii="Calibri" w:hAnsi="Calibri" w:cs="Calibri"/>
-          <w:b/>
-          <w:color w:val="2C2927"/>
-        </w:rPr>
-        <w:t>Do not send your letter before that date!</w:t>
+        <w:t>{% else %}</w:t>
+      </w:r>
+      <w:r>
+        <w:rPr>
+          <w:rFonts w:ascii="Calibri" w:hAnsi="Calibri" w:cs="Calibri"/>
+          <w:color w:val="2C2927"/>
+        </w:rPr>
+        <w:t>Send your letter as soon as possible.</w:t>
       </w:r>
       <w:r>
         <w:rPr>
@@ -671,48 +664,27 @@
           <w:rFonts w:ascii="Calibri" w:hAnsi="Calibri" w:cs="Calibri"/>
           <w:color w:val="2C2927"/>
         </w:rPr>
-        <w:t>{% else %}</w:t>
-      </w:r>
-      <w:r>
-        <w:rPr>
-          <w:rFonts w:ascii="Calibri" w:hAnsi="Calibri" w:cs="Calibri"/>
-          <w:color w:val="2C2927"/>
-        </w:rPr>
-        <w:t>Send your letter as soon as possible.</w:t>
-      </w:r>
-      <w:r>
-        <w:rPr>
-          <w:rFonts w:ascii="Calibri" w:hAnsi="Calibri" w:cs="Calibri"/>
-          <w:color w:val="2C2927"/>
-        </w:rPr>
-        <w:t xml:space="preserve"> </w:t>
-      </w:r>
-      <w:r>
-        <w:rPr>
-          <w:rFonts w:ascii="Calibri" w:hAnsi="Calibri" w:cs="Calibri"/>
-          <w:color w:val="2C2927"/>
-        </w:rPr>
         <w:t>{% endif %}</w:t>
       </w:r>
-      <w:bookmarkStart w:id="0" w:name="_GoBack"/>
+    </w:p>
+    <w:p>
+      <w:pPr>
+        <w:pStyle w:val="Heading2"/>
+        <w:spacing w:line="276" w:lineRule="auto"/>
+        <w:rPr>
+          <w:rFonts w:ascii="Calibri" w:hAnsi="Calibri" w:cs="Calibri"/>
+        </w:rPr>
+      </w:pPr>
+      <w:bookmarkStart w:id="0" w:name="_4szgtqe6ov1h"/>
       <w:bookmarkEnd w:id="0"/>
-    </w:p>
-    <w:p>
-      <w:pPr>
-        <w:pStyle w:val="Heading2"/>
-        <w:spacing w:line="276" w:lineRule="auto"/>
-        <w:rPr>
-          <w:rFonts w:ascii="Calibri" w:hAnsi="Calibri" w:cs="Calibri"/>
-        </w:rPr>
-      </w:pPr>
-      <w:bookmarkStart w:id="1" w:name="_4szgtqe6ov1h"/>
+      <w:r>
+        <w:rPr>
+          <w:rFonts w:ascii="Calibri" w:hAnsi="Calibri" w:cs="Calibri"/>
+        </w:rPr>
+        <w:t>How do I send my letter?</w:t>
+      </w:r>
+      <w:bookmarkStart w:id="1" w:name="_GoBack"/>
       <w:bookmarkEnd w:id="1"/>
-      <w:r>
-        <w:rPr>
-          <w:rFonts w:ascii="Calibri" w:hAnsi="Calibri" w:cs="Calibri"/>
-        </w:rPr>
-        <w:t>How do I send my letter?</w:t>
-      </w:r>
     </w:p>
     <w:p>
       <w:pPr>

--- a/docassemble/MichiganLetterToLandlordReRet/data/templates/letter_to_landlord_security_next_steps.docx
+++ b/docassemble/MichiganLetterToLandlordReRet/data/templates/letter_to_landlord_security_next_steps.docx
@@ -43,7 +43,7 @@
                     <pic:cNvPicPr/>
                   </pic:nvPicPr>
                   <pic:blipFill>
-                    <a:blip r:embed="rId7">
+                    <a:blip r:embed="rId10">
                       <a:extLst>
                         <a:ext uri="{28A0092B-C50C-407E-A947-70E740481C1C}">
                           <a14:useLocalDpi xmlns:a14="http://schemas.microsoft.com/office/drawing/2010/main" val="0"/>
@@ -283,9 +283,9 @@
               </wp:anchor>
             </w:drawing>
           </mc:Choice>
-          <mc:Fallback>
+          <mc:Fallback xmlns:w16sdtdh="http://schemas.microsoft.com/office/word/2020/wordml/sdtdatahash" xmlns:w16="http://schemas.microsoft.com/office/word/2018/wordml" xmlns:w16cid="http://schemas.microsoft.com/office/word/2016/wordml/cid" xmlns:w16cex="http://schemas.microsoft.com/office/word/2018/wordml/cex" xmlns:oel="http://schemas.microsoft.com/office/2019/extlst" xmlns:am3d="http://schemas.microsoft.com/office/drawing/2017/model3d" xmlns:aink="http://schemas.microsoft.com/office/drawing/2016/ink" xmlns:cx8="http://schemas.microsoft.com/office/drawing/2016/5/14/chartex" xmlns:cx7="http://schemas.microsoft.com/office/drawing/2016/5/13/chartex" xmlns:cx6="http://schemas.microsoft.com/office/drawing/2016/5/12/chartex" xmlns:cx5="http://schemas.microsoft.com/office/drawing/2016/5/11/chartex" xmlns:cx4="http://schemas.microsoft.com/office/drawing/2016/5/10/chartex" xmlns:cx3="http://schemas.microsoft.com/office/drawing/2016/5/9/chartex" xmlns:cx2="http://schemas.microsoft.com/office/drawing/2015/10/21/chartex" xmlns:cx1="http://schemas.microsoft.com/office/drawing/2015/9/8/chartex">
             <w:pict>
-              <v:roundrect w14:anchorId="1D04E0DB" id="Rounded Rectangle 4" o:spid="_x0000_s1026" style="position:absolute;margin-left:.25pt;margin-top:17.25pt;width:550.95pt;height:73.6pt;z-index:251659264;visibility:visible;mso-wrap-style:square;mso-width-percent:0;mso-height-percent:0;mso-wrap-distance-left:9pt;mso-wrap-distance-top:0;mso-wrap-distance-right:9pt;mso-wrap-distance-bottom:0;mso-position-horizontal:absolute;mso-position-horizontal-relative:text;mso-position-vertical:absolute;mso-position-vertical-relative:text;mso-width-percent:0;mso-height-percent:0;mso-width-relative:margin;mso-height-relative:margin;v-text-anchor:middle" arcsize="10923f" o:gfxdata="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" fillcolor="#1e5a7c" strokecolor="#073662 [1604]" strokeweight="1pt">
+              <v:roundrect w14:anchorId="1D04E0DB" id="Rounded Rectangle 4" o:spid="_x0000_s1026" style="position:absolute;margin-left:.25pt;margin-top:17.25pt;width:550.95pt;height:73.6pt;z-index:251659264;visibility:visible;mso-wrap-style:square;mso-width-percent:0;mso-height-percent:0;mso-wrap-distance-left:9pt;mso-wrap-distance-top:0;mso-wrap-distance-right:9pt;mso-wrap-distance-bottom:0;mso-position-horizontal:absolute;mso-position-horizontal-relative:text;mso-position-vertical:absolute;mso-position-vertical-relative:text;mso-width-percent:0;mso-height-percent:0;mso-width-relative:margin;mso-height-relative:margin;v-text-anchor:middle" arcsize="10923f" o:gfxdata="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" fillcolor="#1e5a7c" strokecolor="#073662 [1604]" strokeweight="1pt">
                 <v:stroke joinstyle="miter"/>
                 <v:textbox>
                   <w:txbxContent>
@@ -683,8 +683,6 @@
         </w:rPr>
         <w:t>How do I send my letter?</w:t>
       </w:r>
-      <w:bookmarkStart w:id="1" w:name="_GoBack"/>
-      <w:bookmarkEnd w:id="1"/>
     </w:p>
     <w:p>
       <w:pPr>
@@ -902,143 +900,41 @@
     </w:p>
     <w:p>
       <w:pPr>
-        <w:pStyle w:val="NumberedList"/>
+        <w:pStyle w:val="Heading2"/>
         <w:spacing w:line="276" w:lineRule="auto"/>
         <w:rPr>
           <w:rFonts w:ascii="Calibri" w:hAnsi="Calibri" w:cs="Calibri"/>
-          <w:color w:val="2C2927"/>
-        </w:rPr>
-      </w:pPr>
+        </w:rPr>
+      </w:pPr>
+      <w:r>
+        <w:rPr>
+          <w:rFonts w:ascii="Calibri" w:hAnsi="Calibri" w:cs="Calibri"/>
+        </w:rPr>
+        <w:t xml:space="preserve">Why send the letter by </w:t>
+      </w:r>
+      <w:r>
+        <w:rPr>
+          <w:rFonts w:ascii="Calibri" w:hAnsi="Calibri" w:cs="Calibri"/>
+          <w:b/>
+          <w:bCs w:val="0"/>
+        </w:rPr>
+        <w:t>certified</w:t>
+      </w:r>
+      <w:r>
+        <w:rPr>
+          <w:rFonts w:ascii="Calibri" w:hAnsi="Calibri" w:cs="Calibri"/>
+        </w:rPr>
+        <w:t xml:space="preserve"> mail?</w:t>
+      </w:r>
     </w:p>
     <w:p>
       <w:pPr>
-        <w:pStyle w:val="NumberedList"/>
         <w:spacing w:line="276" w:lineRule="auto"/>
         <w:rPr>
           <w:rFonts w:ascii="Calibri" w:hAnsi="Calibri" w:cs="Calibri"/>
           <w:color w:val="2C2927"/>
         </w:rPr>
       </w:pPr>
-    </w:p>
-    <w:p>
-      <w:pPr>
-        <w:pStyle w:val="NumberedList"/>
-        <w:spacing w:line="276" w:lineRule="auto"/>
-        <w:rPr>
-          <w:rFonts w:ascii="Calibri" w:hAnsi="Calibri" w:cs="Calibri"/>
-          <w:color w:val="2C2927"/>
-        </w:rPr>
-      </w:pPr>
-    </w:p>
-    <w:p>
-      <w:pPr>
-        <w:pStyle w:val="NumberedList"/>
-        <w:spacing w:line="276" w:lineRule="auto"/>
-        <w:rPr>
-          <w:rFonts w:ascii="Calibri" w:hAnsi="Calibri" w:cs="Calibri"/>
-          <w:color w:val="2C2927"/>
-        </w:rPr>
-      </w:pPr>
-    </w:p>
-    <w:p>
-      <w:pPr>
-        <w:pStyle w:val="NumberedList"/>
-        <w:spacing w:line="276" w:lineRule="auto"/>
-        <w:rPr>
-          <w:rFonts w:ascii="Calibri" w:hAnsi="Calibri" w:cs="Calibri"/>
-          <w:color w:val="2C2927"/>
-        </w:rPr>
-      </w:pPr>
-    </w:p>
-    <w:p>
-      <w:pPr>
-        <w:pStyle w:val="NumberedList"/>
-        <w:spacing w:line="276" w:lineRule="auto"/>
-        <w:rPr>
-          <w:rFonts w:ascii="Calibri" w:hAnsi="Calibri" w:cs="Calibri"/>
-          <w:color w:val="2C2927"/>
-        </w:rPr>
-      </w:pPr>
-    </w:p>
-    <w:p>
-      <w:pPr>
-        <w:pStyle w:val="NumberedList"/>
-        <w:spacing w:line="276" w:lineRule="auto"/>
-        <w:rPr>
-          <w:rFonts w:ascii="Calibri" w:hAnsi="Calibri" w:cs="Calibri"/>
-          <w:color w:val="2C2927"/>
-        </w:rPr>
-      </w:pPr>
-    </w:p>
-    <w:p>
-      <w:pPr>
-        <w:pStyle w:val="NumberedList"/>
-        <w:spacing w:line="276" w:lineRule="auto"/>
-        <w:rPr>
-          <w:rFonts w:ascii="Calibri" w:hAnsi="Calibri" w:cs="Calibri"/>
-          <w:color w:val="2C2927"/>
-        </w:rPr>
-      </w:pPr>
-    </w:p>
-    <w:p>
-      <w:pPr>
-        <w:pStyle w:val="NumberedList"/>
-        <w:spacing w:line="276" w:lineRule="auto"/>
-        <w:rPr>
-          <w:rFonts w:ascii="Calibri" w:hAnsi="Calibri" w:cs="Calibri"/>
-          <w:color w:val="2C2927"/>
-        </w:rPr>
-      </w:pPr>
-    </w:p>
-    <w:p>
-      <w:pPr>
-        <w:pStyle w:val="NumberedList"/>
-        <w:spacing w:line="276" w:lineRule="auto"/>
-        <w:rPr>
-          <w:rFonts w:ascii="Calibri" w:hAnsi="Calibri" w:cs="Calibri"/>
-          <w:color w:val="2C2927"/>
-        </w:rPr>
-      </w:pPr>
-    </w:p>
-    <w:p>
-      <w:pPr>
-        <w:pStyle w:val="Heading2"/>
-        <w:spacing w:line="276" w:lineRule="auto"/>
-        <w:rPr>
-          <w:rFonts w:ascii="Calibri" w:hAnsi="Calibri" w:cs="Calibri"/>
-        </w:rPr>
-      </w:pPr>
-      <w:r>
-        <w:rPr>
-          <w:rFonts w:ascii="Calibri" w:hAnsi="Calibri" w:cs="Calibri"/>
-        </w:rPr>
-        <w:t xml:space="preserve">Why send the letter by </w:t>
-      </w:r>
-      <w:r>
-        <w:rPr>
-          <w:rFonts w:ascii="Calibri" w:hAnsi="Calibri" w:cs="Calibri"/>
-          <w:b/>
-          <w:bCs w:val="0"/>
-        </w:rPr>
-        <w:t>certified</w:t>
-      </w:r>
-      <w:r>
-        <w:rPr>
-          <w:rFonts w:ascii="Calibri" w:hAnsi="Calibri" w:cs="Calibri"/>
-        </w:rPr>
-        <w:t xml:space="preserve"> mail?</w:t>
-      </w:r>
-    </w:p>
-    <w:p>
-      <w:pPr>
-        <w:spacing w:line="276" w:lineRule="auto"/>
-        <w:rPr>
-          <w:rFonts w:ascii="Calibri" w:hAnsi="Calibri" w:cs="Calibri"/>
-          <w:color w:val="2C2927"/>
-        </w:rPr>
-      </w:pPr>
-      <w:bookmarkStart w:id="2" w:name="_7jbtnvplu76"/>
-      <w:bookmarkEnd w:id="2"/>
       <w:r>
         <w:rPr>
           <w:rFonts w:ascii="Calibri" w:hAnsi="Calibri" w:cs="Calibri"/>
@@ -1149,14 +1045,7 @@
           <w:rFonts w:ascii="Calibri" w:hAnsi="Calibri" w:cs="Calibri"/>
           <w:color w:val="2C2927"/>
         </w:rPr>
-        <w:t xml:space="preserve"> (or someone who works for</w:t>
-      </w:r>
-      <w:r>
-        <w:rPr>
-          <w:rFonts w:ascii="Calibri" w:hAnsi="Calibri" w:cs="Calibri"/>
-          <w:color w:val="2C2927"/>
-        </w:rPr>
-        <w:t xml:space="preserve"> </w:t>
+        <w:t xml:space="preserve"> (or someone who works for </w:t>
       </w:r>
       <w:r>
         <w:rPr>
@@ -1184,6 +1073,7 @@
           <w:bCs/>
           <w:color w:val="2C2927"/>
         </w:rPr>
+        <w:lastRenderedPageBreak/>
         <w:t>in person</w:t>
       </w:r>
       <w:r>
@@ -1215,12 +1105,44 @@
     </w:p>
     <w:p>
       <w:pPr>
+        <w:pStyle w:val="NumberedList"/>
+        <w:spacing w:line="276" w:lineRule="auto"/>
+        <w:rPr>
+          <w:rFonts w:ascii="Calibri" w:hAnsi="Calibri" w:cs="Calibri"/>
+          <w:color w:val="2C2927"/>
+        </w:rPr>
+      </w:pPr>
+    </w:p>
+    <w:p>
+      <w:pPr>
+        <w:pStyle w:val="NumberedList"/>
+        <w:spacing w:line="276" w:lineRule="auto"/>
+        <w:rPr>
+          <w:rFonts w:ascii="Calibri" w:hAnsi="Calibri" w:cs="Calibri"/>
+          <w:color w:val="2C2927"/>
+        </w:rPr>
+      </w:pPr>
+    </w:p>
+    <w:p>
+      <w:pPr>
+        <w:pStyle w:val="NumberedList"/>
+        <w:spacing w:line="276" w:lineRule="auto"/>
+        <w:rPr>
+          <w:rFonts w:ascii="Calibri" w:hAnsi="Calibri" w:cs="Calibri"/>
+          <w:color w:val="2C2927"/>
+        </w:rPr>
+      </w:pPr>
+    </w:p>
+    <w:p>
+      <w:pPr>
         <w:pStyle w:val="Heading2"/>
         <w:spacing w:line="276" w:lineRule="auto"/>
         <w:rPr>
           <w:rFonts w:ascii="Calibri" w:hAnsi="Calibri" w:cs="Calibri"/>
         </w:rPr>
       </w:pPr>
+      <w:bookmarkStart w:id="1" w:name="_7jbtnvplu76"/>
+      <w:bookmarkEnd w:id="1"/>
       <w:r>
         <w:rPr>
           <w:rFonts w:ascii="Calibri" w:hAnsi="Calibri" w:cs="Calibri"/>
@@ -1241,8 +1163,8 @@
         </w:rPr>
         <w:t>mail?</w:t>
       </w:r>
-      <w:bookmarkStart w:id="3" w:name="_eim2ht2zskaf"/>
-      <w:bookmarkEnd w:id="3"/>
+      <w:bookmarkStart w:id="2" w:name="_eim2ht2zskaf"/>
+      <w:bookmarkEnd w:id="2"/>
     </w:p>
     <w:p>
       <w:pPr>
@@ -1458,20 +1380,296 @@
           <w:rFonts w:ascii="Calibri" w:hAnsi="Calibri" w:cs="Calibri"/>
           <w:color w:val="2C2927"/>
         </w:rPr>
-        <w:t>. You should also then send another copy of your letter to your landlord by regular mail.</w:t>
+        <w:t>. You should also then send another copy of your lette</w:t>
+      </w:r>
+      <w:bookmarkStart w:id="3" w:name="_GoBack"/>
+      <w:bookmarkEnd w:id="3"/>
+      <w:r>
+        <w:rPr>
+          <w:rFonts w:ascii="Calibri" w:hAnsi="Calibri" w:cs="Calibri"/>
+          <w:color w:val="2C2927"/>
+        </w:rPr>
+        <w:t>r to your landlord by regular mail.</w:t>
       </w:r>
     </w:p>
     <w:p>
       <w:pPr>
-        <w:pStyle w:val="FrameContents"/>
         <w:spacing w:line="276" w:lineRule="auto"/>
         <w:rPr>
           <w:rFonts w:ascii="Calibri" w:hAnsi="Calibri" w:cs="Calibri"/>
+          <w:color w:val="2C2927"/>
         </w:rPr>
       </w:pPr>
     </w:p>
     <w:p>
       <w:pPr>
+        <w:pStyle w:val="Heading2"/>
+        <w:spacing w:line="276" w:lineRule="auto"/>
+        <w:rPr>
+          <w:rFonts w:ascii="Calibri" w:hAnsi="Calibri" w:cs="Calibri"/>
+        </w:rPr>
+      </w:pPr>
+      <w:r>
+        <w:rPr>
+          <w:rFonts w:ascii="Calibri" w:hAnsi="Calibri" w:cs="Calibri"/>
+        </w:rPr>
+        <w:t xml:space="preserve">What happens if </w:t>
+      </w:r>
+      <w:r>
+        <w:rPr>
+          <w:rFonts w:ascii="Calibri" w:hAnsi="Calibri" w:cs="Calibri"/>
+          <w14:textOutline w14:w="9525" w14:cap="rnd" w14:cmpd="sng" w14:algn="ctr">
+            <w14:noFill/>
+            <w14:prstDash w14:val="solid"/>
+            <w14:bevel/>
+          </w14:textOutline>
+        </w:rPr>
+        <w:t>{{ other_parties }}</w:t>
+      </w:r>
+      <w:r>
+        <w:rPr>
+          <w:rFonts w:ascii="Calibri" w:hAnsi="Calibri" w:cs="Calibri"/>
+        </w:rPr>
+        <w:t xml:space="preserve"> </w:t>
+      </w:r>
+      <w:r>
+        <w:rPr>
+          <w:rFonts w:ascii="Calibri" w:hAnsi="Calibri" w:cs="Calibri"/>
+        </w:rPr>
+        <w:t xml:space="preserve">still </w:t>
+      </w:r>
+      <w:r>
+        <w:rPr>
+          <w:rFonts w:ascii="Calibri" w:hAnsi="Calibri" w:cs="Calibri"/>
+        </w:rPr>
+        <w:t xml:space="preserve">does not </w:t>
+      </w:r>
+      <w:r>
+        <w:rPr>
+          <w:rFonts w:ascii="Calibri" w:hAnsi="Calibri" w:cs="Calibri"/>
+        </w:rPr>
+        <w:t>return my deposit</w:t>
+      </w:r>
+      <w:r>
+        <w:rPr>
+          <w:rFonts w:ascii="Calibri" w:hAnsi="Calibri" w:cs="Calibri"/>
+        </w:rPr>
+        <w:t>?</w:t>
+      </w:r>
+    </w:p>
+    <w:p>
+      <w:pPr>
+        <w:spacing w:line="276" w:lineRule="auto"/>
+        <w:rPr>
+          <w:rFonts w:ascii="Calibri" w:hAnsi="Calibri" w:cs="Calibri"/>
+          <w:color w:val="2C2927"/>
+        </w:rPr>
+      </w:pPr>
+      <w:r>
+        <w:rPr>
+          <w:rFonts w:ascii="Calibri" w:hAnsi="Calibri" w:cs="Calibri"/>
+          <w:color w:val="2C2927"/>
+        </w:rPr>
+        <w:t xml:space="preserve">If </w:t>
+      </w:r>
+      <w:r>
+        <w:rPr>
+          <w:rFonts w:ascii="Calibri" w:hAnsi="Calibri" w:cs="Calibri"/>
+          <w:color w:val="2C2927"/>
+          <w14:textOutline w14:w="9525" w14:cap="rnd" w14:cmpd="sng" w14:algn="ctr">
+            <w14:noFill/>
+            <w14:prstDash w14:val="solid"/>
+            <w14:bevel/>
+          </w14:textOutline>
+        </w:rPr>
+        <w:t>{{ other_parties }}</w:t>
+      </w:r>
+      <w:r>
+        <w:rPr>
+          <w:rFonts w:ascii="Calibri" w:hAnsi="Calibri" w:cs="Calibri"/>
+          <w:color w:val="2C2927"/>
+        </w:rPr>
+        <w:t xml:space="preserve"> </w:t>
+      </w:r>
+      <w:r>
+        <w:rPr>
+          <w:rFonts w:ascii="Calibri" w:hAnsi="Calibri" w:cs="Calibri"/>
+          <w:b/>
+          <w:bCs/>
+          <w:color w:val="2C2927"/>
+        </w:rPr>
+        <w:t>does not</w:t>
+      </w:r>
+      <w:r>
+        <w:rPr>
+          <w:rFonts w:ascii="Calibri" w:hAnsi="Calibri" w:cs="Calibri"/>
+          <w:color w:val="2C2927"/>
+        </w:rPr>
+        <w:t xml:space="preserve"> </w:t>
+      </w:r>
+      <w:r>
+        <w:rPr>
+          <w:rFonts w:ascii="Calibri" w:hAnsi="Calibri" w:cs="Calibri"/>
+          <w:color w:val="2C2927"/>
+        </w:rPr>
+        <w:t xml:space="preserve">return your security deposit </w:t>
+      </w:r>
+      <w:r>
+        <w:rPr>
+          <w:rFonts w:ascii="Calibri" w:hAnsi="Calibri" w:cs="Calibri"/>
+          <w:color w:val="2C2927"/>
+        </w:rPr>
+        <w:t>within two weeks of</w:t>
+      </w:r>
+      <w:r>
+        <w:rPr>
+          <w:rFonts w:ascii="Calibri" w:hAnsi="Calibri" w:cs="Calibri"/>
+          <w:color w:val="2C2927"/>
+        </w:rPr>
+        <w:t xml:space="preserve"> getting </w:t>
+      </w:r>
+      <w:r>
+        <w:rPr>
+          <w:rFonts w:ascii="Calibri" w:hAnsi="Calibri" w:cs="Calibri"/>
+          <w:color w:val="2C2927"/>
+        </w:rPr>
+        <w:t>your</w:t>
+      </w:r>
+      <w:r>
+        <w:rPr>
+          <w:rFonts w:ascii="Calibri" w:hAnsi="Calibri" w:cs="Calibri"/>
+          <w:color w:val="2C2927"/>
+        </w:rPr>
+        <w:t xml:space="preserve"> letter and </w:t>
+      </w:r>
+      <w:r>
+        <w:rPr>
+          <w:rFonts w:ascii="Calibri" w:hAnsi="Calibri" w:cs="Calibri"/>
+          <w:color w:val="2C2927"/>
+        </w:rPr>
+        <w:t>it has</w:t>
+      </w:r>
+      <w:r>
+        <w:rPr>
+          <w:rFonts w:ascii="Calibri" w:hAnsi="Calibri" w:cs="Calibri"/>
+          <w:color w:val="2C2927"/>
+        </w:rPr>
+        <w:t xml:space="preserve"> been</w:t>
+      </w:r>
+      <w:r>
+        <w:rPr>
+          <w:rFonts w:ascii="Calibri" w:hAnsi="Calibri" w:cs="Calibri"/>
+          <w:color w:val="2C2927"/>
+        </w:rPr>
+        <w:t xml:space="preserve"> at least</w:t>
+      </w:r>
+      <w:r>
+        <w:rPr>
+          <w:rFonts w:ascii="Calibri" w:hAnsi="Calibri" w:cs="Calibri"/>
+          <w:color w:val="2C2927"/>
+        </w:rPr>
+        <w:t xml:space="preserve"> </w:t>
+      </w:r>
+      <w:r>
+        <w:rPr>
+          <w:rFonts w:ascii="Calibri" w:hAnsi="Calibri" w:cs="Calibri"/>
+          <w:color w:val="2C2927"/>
+        </w:rPr>
+        <w:t>45 days after you moved out</w:t>
+      </w:r>
+      <w:r>
+        <w:rPr>
+          <w:rFonts w:ascii="Calibri" w:hAnsi="Calibri" w:cs="Calibri"/>
+          <w:color w:val="2C2927"/>
+        </w:rPr>
+        <w:t xml:space="preserve">, </w:t>
+      </w:r>
+      <w:r>
+        <w:rPr>
+          <w:rFonts w:ascii="Calibri" w:hAnsi="Calibri" w:cs="Calibri"/>
+          <w:color w:val="2C2927"/>
+        </w:rPr>
+        <w:t>you can sue</w:t>
+      </w:r>
+      <w:r>
+        <w:rPr>
+          <w:rFonts w:ascii="Calibri" w:hAnsi="Calibri" w:cs="Calibri"/>
+          <w:color w:val="2C2927"/>
+        </w:rPr>
+        <w:t xml:space="preserve">. </w:t>
+      </w:r>
+      <w:r>
+        <w:rPr>
+          <w:rFonts w:ascii="Calibri" w:hAnsi="Calibri" w:cs="Calibri"/>
+          <w:color w:val="2C2927"/>
+        </w:rPr>
+        <w:t>You can ask for two times your security deposit (</w:t>
+      </w:r>
+      <w:r>
+        <w:rPr>
+          <w:rFonts w:ascii="Calibri" w:hAnsi="Calibri" w:cs="Calibri"/>
+          <w:color w:val="2C2927"/>
+        </w:rPr>
+        <w:t>for example,</w:t>
+      </w:r>
+      <w:r>
+        <w:rPr>
+          <w:rFonts w:ascii="Calibri" w:hAnsi="Calibri" w:cs="Calibri"/>
+          <w:color w:val="2C2927"/>
+        </w:rPr>
+        <w:t xml:space="preserve"> if your security deposit was $1500, you can sue for $3,000)</w:t>
+      </w:r>
+      <w:r>
+        <w:rPr>
+          <w:rFonts w:ascii="Calibri" w:hAnsi="Calibri" w:cs="Calibri"/>
+          <w:color w:val="2C2927"/>
+        </w:rPr>
+        <w:t xml:space="preserve">. </w:t>
+      </w:r>
+      <w:r>
+        <w:rPr>
+          <w:rFonts w:ascii="Calibri" w:hAnsi="Calibri" w:cs="Calibri"/>
+          <w:color w:val="2C2927"/>
+        </w:rPr>
+        <w:t>R</w:t>
+      </w:r>
+      <w:r>
+        <w:rPr>
+          <w:rFonts w:ascii="Calibri" w:hAnsi="Calibri" w:cs="Calibri"/>
+          <w:color w:val="2C2927"/>
+        </w:rPr>
+        <w:t xml:space="preserve">ead </w:t>
+      </w:r>
+      <w:hyperlink r:id="rId11" w:anchor="going-to-court-to-get-your-deposit-back" w:history="1">
+        <w:r>
+          <w:rPr>
+            <w:rStyle w:val="Hyperlink"/>
+            <w:rFonts w:ascii="Calibri" w:hAnsi="Calibri" w:cs="Calibri"/>
+            <w:color w:val="0B5294" w:themeColor="accent1" w:themeShade="BF"/>
+          </w:rPr>
+          <w:t>Going to Court to Get Your Deposit Back</w:t>
+        </w:r>
+      </w:hyperlink>
+      <w:r>
+        <w:rPr>
+          <w:rFonts w:ascii="Calibri" w:hAnsi="Calibri" w:cs="Calibri"/>
+          <w:color w:val="2C2927"/>
+        </w:rPr>
+        <w:t xml:space="preserve"> to learn more about filing a lawsuit to get back what you are owed.</w:t>
+      </w:r>
+    </w:p>
+    <w:p>
+      <w:pPr>
+        <w:spacing w:line="276" w:lineRule="auto"/>
+        <w:rPr>
+          <w:rFonts w:ascii="Calibri" w:hAnsi="Calibri" w:cs="Calibri"/>
+          <w:color w:val="2C2927"/>
+        </w:rPr>
+      </w:pPr>
+    </w:p>
+    <w:p>
+      <w:pPr>
+        <w:pStyle w:val="FrameContents"/>
         <w:spacing w:line="276" w:lineRule="auto"/>
         <w:rPr>
           <w:rFonts w:ascii="Calibri" w:hAnsi="Calibri" w:cs="Calibri"/>
@@ -1508,28 +1706,6 @@
         <w:spacing w:line="276" w:lineRule="auto"/>
         <w:rPr>
           <w:rFonts w:ascii="Calibri" w:hAnsi="Calibri" w:cs="Calibri"/>
-          <w:color w:val="E76735"/>
-        </w:rPr>
-      </w:pPr>
-      <w:bookmarkStart w:id="4" w:name="_wjzvjugefec1"/>
-      <w:bookmarkStart w:id="5" w:name="_jpvqkqfibwqh"/>
-      <w:bookmarkEnd w:id="4"/>
-      <w:bookmarkEnd w:id="5"/>
-    </w:p>
-    <w:p>
-      <w:pPr>
-        <w:spacing w:line="276" w:lineRule="auto"/>
-        <w:rPr>
-          <w:rFonts w:ascii="Calibri" w:hAnsi="Calibri" w:cs="Calibri"/>
-          <w:color w:val="E76735"/>
-        </w:rPr>
-      </w:pPr>
-    </w:p>
-    <w:p>
-      <w:pPr>
-        <w:spacing w:line="276" w:lineRule="auto"/>
-        <w:rPr>
-          <w:rFonts w:ascii="Calibri" w:hAnsi="Calibri" w:cs="Calibri"/>
         </w:rPr>
         <w:sectPr>
           <w:type w:val="continuous"/>
@@ -1540,22 +1716,10 @@
           <w:docGrid w:linePitch="326"/>
         </w:sectPr>
       </w:pPr>
-    </w:p>
-    <w:p>
-      <w:pPr>
-        <w:spacing w:line="276" w:lineRule="auto"/>
-        <w:rPr>
-          <w:rFonts w:ascii="Calibri" w:hAnsi="Calibri" w:cs="Calibri"/>
-        </w:rPr>
-      </w:pPr>
-    </w:p>
-    <w:p>
-      <w:pPr>
-        <w:spacing w:line="276" w:lineRule="auto"/>
-        <w:rPr>
-          <w:rFonts w:ascii="Calibri" w:hAnsi="Calibri" w:cs="Calibri"/>
-        </w:rPr>
-      </w:pPr>
+      <w:bookmarkStart w:id="4" w:name="_wjzvjugefec1"/>
+      <w:bookmarkStart w:id="5" w:name="_jpvqkqfibwqh"/>
+      <w:bookmarkEnd w:id="4"/>
+      <w:bookmarkEnd w:id="5"/>
     </w:p>
     <w:p>
       <w:pPr>
@@ -1575,6 +1739,18 @@
     </w:sectPr>
   </w:body>
 </w:document>
+</file>
+
+<file path=word/commentsExtensible.xml><?xml version="1.0" encoding="utf-8"?>
+<w16cex:commentsExtensible xmlns:wpc="http://schemas.microsoft.com/office/word/2010/wordprocessingCanvas" xmlns:cx="http://schemas.microsoft.com/office/drawing/2014/chartex" xmlns:cx1="http://schemas.microsoft.com/office/drawing/2015/9/8/chartex" xmlns:cx2="http://schemas.microsoft.com/office/drawing/2015/10/21/chartex" xmlns:cx3="http://schemas.microsoft.com/office/drawing/2016/5/9/chartex" xmlns:cx4="http://schemas.microsoft.com/office/drawing/2016/5/10/chartex" xmlns:cx5="http://schemas.microsoft.com/office/drawing/2016/5/11/chartex" xmlns:cx6="http://schemas.microsoft.com/office/drawing/2016/5/12/chartex" xmlns:cx7="http://schemas.microsoft.com/office/drawing/2016/5/13/chartex" xmlns:cx8="http://schemas.microsoft.com/office/drawing/2016/5/14/chartex" xmlns:cr="http://schemas.microsoft.com/office/comments/2020/reactions" xmlns:mc="http://schemas.openxmlformats.org/markup-compatibility/2006" xmlns:aink="http://schemas.microsoft.com/office/drawing/2016/ink" xmlns:am3d="http://schemas.microsoft.com/office/drawing/2017/model3d" xmlns:o="urn:schemas-microsoft-com:office:office" xmlns:oel="http://schemas.microsoft.com/office/2019/extlst" xmlns:r="http://schemas.openxmlformats.org/officeDocument/2006/relationships" xmlns:m="http://schemas.openxmlformats.org/officeDocument/2006/math" xmlns:v="urn:schemas-microsoft-com:vml" xmlns:wp14="http://schemas.microsoft.com/office/word/2010/wordprocessingDrawing" xmlns:wp="http://schemas.openxmlformats.org/drawingml/2006/wordprocessingDrawing" xmlns:w10="urn:schemas-microsoft-com:office:word" xmlns:w="http://schemas.openxmlformats.org/wordprocessingml/2006/main" xmlns:w14="http://schemas.microsoft.com/office/word/2010/wordml" xmlns:w15="http://schemas.microsoft.com/office/word/2012/wordml" xmlns:w16cex="http://schemas.microsoft.com/office/word/2018/wordml/cex" xmlns:w16cid="http://schemas.microsoft.com/office/word/2016/wordml/cid" xmlns:w16="http://schemas.microsoft.com/office/word/2018/wordml" xmlns:w16sdtdh="http://schemas.microsoft.com/office/word/2020/wordml/sdtdatahash" xmlns:w16se="http://schemas.microsoft.com/office/word/2015/wordml/symex" xmlns:wpg="http://schemas.microsoft.com/office/word/2010/wordprocessingGroup" xmlns:wpi="http://schemas.microsoft.com/office/word/2010/wordprocessingInk" xmlns:wne="http://schemas.microsoft.com/office/word/2006/wordml" xmlns:wps="http://schemas.microsoft.com/office/word/2010/wordprocessingShape" mc:Ignorable="w14 w15 w16se w16cid w16 w16cex w16sdtdh cr wp14">
+  <w16cex:commentExtensible w16cex:durableId="16133DC8" w16cex:dateUtc="2023-12-19T16:52:00Z"/>
+</w16cex:commentsExtensible>
+</file>
+
+<file path=word/commentsIds.xml><?xml version="1.0" encoding="utf-8"?>
+<w16cid:commentsIds xmlns:wpc="http://schemas.microsoft.com/office/word/2010/wordprocessingCanvas" xmlns:cx="http://schemas.microsoft.com/office/drawing/2014/chartex" xmlns:cx1="http://schemas.microsoft.com/office/drawing/2015/9/8/chartex" xmlns:cx2="http://schemas.microsoft.com/office/drawing/2015/10/21/chartex" xmlns:cx3="http://schemas.microsoft.com/office/drawing/2016/5/9/chartex" xmlns:cx4="http://schemas.microsoft.com/office/drawing/2016/5/10/chartex" xmlns:cx5="http://schemas.microsoft.com/office/drawing/2016/5/11/chartex" xmlns:cx6="http://schemas.microsoft.com/office/drawing/2016/5/12/chartex" xmlns:cx7="http://schemas.microsoft.com/office/drawing/2016/5/13/chartex" xmlns:cx8="http://schemas.microsoft.com/office/drawing/2016/5/14/chartex" xmlns:mc="http://schemas.openxmlformats.org/markup-compatibility/2006" xmlns:aink="http://schemas.microsoft.com/office/drawing/2016/ink" xmlns:am3d="http://schemas.microsoft.com/office/drawing/2017/model3d" xmlns:o="urn:schemas-microsoft-com:office:office" xmlns:oel="http://schemas.microsoft.com/office/2019/extlst" xmlns:r="http://schemas.openxmlformats.org/officeDocument/2006/relationships" xmlns:m="http://schemas.openxmlformats.org/officeDocument/2006/math" xmlns:v="urn:schemas-microsoft-com:vml" xmlns:wp14="http://schemas.microsoft.com/office/word/2010/wordprocessingDrawing" xmlns:wp="http://schemas.openxmlformats.org/drawingml/2006/wordprocessingDrawing" xmlns:w10="urn:schemas-microsoft-com:office:word" xmlns:w="http://schemas.openxmlformats.org/wordprocessingml/2006/main" xmlns:w14="http://schemas.microsoft.com/office/word/2010/wordml" xmlns:w15="http://schemas.microsoft.com/office/word/2012/wordml" xmlns:w16cex="http://schemas.microsoft.com/office/word/2018/wordml/cex" xmlns:w16cid="http://schemas.microsoft.com/office/word/2016/wordml/cid" xmlns:w16="http://schemas.microsoft.com/office/word/2018/wordml" xmlns:w16sdtdh="http://schemas.microsoft.com/office/word/2020/wordml/sdtdatahash" xmlns:w16se="http://schemas.microsoft.com/office/word/2015/wordml/symex" xmlns:wpg="http://schemas.microsoft.com/office/word/2010/wordprocessingGroup" xmlns:wpi="http://schemas.microsoft.com/office/word/2010/wordprocessingInk" xmlns:wne="http://schemas.microsoft.com/office/word/2006/wordml" xmlns:wps="http://schemas.microsoft.com/office/word/2010/wordprocessingShape" mc:Ignorable="w14 w15 w16se w16cid w16 w16cex w16sdtdh wp14">
+  <w16cid:commentId w16cid:paraId="6B83BF25" w16cid:durableId="16133DC8"/>
+</w16cid:commentsIds>
 </file>
 
 <file path=word/endnotes.xml><?xml version="1.0" encoding="utf-8"?>
@@ -2846,7 +3022,6 @@
     <w:basedOn w:val="DefaultParagraphFont"/>
     <w:link w:val="CommentText"/>
     <w:uiPriority w:val="99"/>
-    <w:semiHidden/>
     <w:qFormat/>
     <w:rPr>
       <w:sz w:val="20"/>
@@ -3306,7 +3481,6 @@
     <w:basedOn w:val="Normal"/>
     <w:link w:val="CommentTextChar"/>
     <w:uiPriority w:val="99"/>
-    <w:semiHidden/>
     <w:unhideWhenUsed/>
     <w:qFormat/>
   </w:style>
@@ -3500,6 +3674,67 @@
         <w:insideV w:val="single" w:sz="4" w:space="0" w:color="auto"/>
       </w:tblBorders>
     </w:tblPr>
+  </w:style>
+  <w:style w:type="paragraph" w:styleId="Revision">
+    <w:name w:val="Revision"/>
+    <w:hidden/>
+    <w:uiPriority w:val="99"/>
+    <w:semiHidden/>
+    <w:rsid w:val="00375B88"/>
+    <w:rPr>
+      <w:szCs w:val="20"/>
+    </w:rPr>
+  </w:style>
+  <w:style w:type="paragraph" w:styleId="CommentSubject">
+    <w:name w:val="annotation subject"/>
+    <w:basedOn w:val="CommentText"/>
+    <w:next w:val="CommentText"/>
+    <w:link w:val="CommentSubjectChar"/>
+    <w:uiPriority w:val="99"/>
+    <w:semiHidden/>
+    <w:unhideWhenUsed/>
+    <w:rsid w:val="00333ECB"/>
+    <w:rPr>
+      <w:b/>
+      <w:bCs/>
+    </w:rPr>
+  </w:style>
+  <w:style w:type="character" w:customStyle="1" w:styleId="CommentSubjectChar">
+    <w:name w:val="Comment Subject Char"/>
+    <w:basedOn w:val="CommentTextChar"/>
+    <w:link w:val="CommentSubject"/>
+    <w:uiPriority w:val="99"/>
+    <w:semiHidden/>
+    <w:rsid w:val="00333ECB"/>
+    <w:rPr>
+      <w:b/>
+      <w:bCs/>
+      <w:sz w:val="20"/>
+      <w:szCs w:val="20"/>
+    </w:rPr>
+  </w:style>
+  <w:style w:type="character" w:styleId="Hyperlink">
+    <w:name w:val="Hyperlink"/>
+    <w:basedOn w:val="DefaultParagraphFont"/>
+    <w:uiPriority w:val="99"/>
+    <w:unhideWhenUsed/>
+    <w:rsid w:val="00333ECB"/>
+    <w:rPr>
+      <w:color w:val="F49100" w:themeColor="hyperlink"/>
+      <w:u w:val="single"/>
+    </w:rPr>
+  </w:style>
+  <w:style w:type="character" w:customStyle="1" w:styleId="UnresolvedMention">
+    <w:name w:val="Unresolved Mention"/>
+    <w:basedOn w:val="DefaultParagraphFont"/>
+    <w:uiPriority w:val="99"/>
+    <w:semiHidden/>
+    <w:unhideWhenUsed/>
+    <w:rsid w:val="00333ECB"/>
+    <w:rPr>
+      <w:color w:val="605E5C"/>
+      <w:shd w:val="clear" w:color="auto" w:fill="E1DFDD"/>
+    </w:rPr>
   </w:style>
 </w:styles>
 </file>
@@ -3763,4 +3998,311 @@
     </a:ext>
   </a:extLst>
 </a:theme>
+</file>
+
+<file path=customXml/item1.xml><?xml version="1.0" encoding="utf-8"?>
+<ct:contentTypeSchema xmlns:ct="http://schemas.microsoft.com/office/2006/metadata/contentType" xmlns:ma="http://schemas.microsoft.com/office/2006/metadata/properties/metaAttributes" ct:_="" ma:_="" ma:contentTypeName="Document" ma:contentTypeID="0x0101005080E08174F4444A833394DB3ABFDAFB" ma:contentTypeVersion="17" ma:contentTypeDescription="Create a new document." ma:contentTypeScope="" ma:versionID="816166921fe7587fe819d0b7c53244b5">
+  <xsd:schema xmlns:xsd="http://www.w3.org/2001/XMLSchema" xmlns:xs="http://www.w3.org/2001/XMLSchema" xmlns:p="http://schemas.microsoft.com/office/2006/metadata/properties" xmlns:ns2="5ba0dfcb-9306-4710-891e-56e50bd13a8a" xmlns:ns3="d6a5c049-ebe6-46eb-acef-7a6fb5cfa381" targetNamespace="http://schemas.microsoft.com/office/2006/metadata/properties" ma:root="true" ma:fieldsID="6c79a9bf3c0f5e1082375e48ee8e3404" ns2:_="" ns3:_="">
+    <xsd:import namespace="5ba0dfcb-9306-4710-891e-56e50bd13a8a"/>
+    <xsd:import namespace="d6a5c049-ebe6-46eb-acef-7a6fb5cfa381"/>
+    <xsd:element name="properties">
+      <xsd:complexType>
+        <xsd:sequence>
+          <xsd:element name="documentManagement">
+            <xsd:complexType>
+              <xsd:all>
+                <xsd:element ref="ns2:MediaServiceMetadata" minOccurs="0"/>
+                <xsd:element ref="ns2:MediaServiceFastMetadata" minOccurs="0"/>
+                <xsd:element ref="ns2:MediaServiceAutoKeyPoints" minOccurs="0"/>
+                <xsd:element ref="ns2:MediaServiceKeyPoints" minOccurs="0"/>
+                <xsd:element ref="ns2:MediaServiceAutoTags" minOccurs="0"/>
+                <xsd:element ref="ns2:MediaServiceOCR" minOccurs="0"/>
+                <xsd:element ref="ns2:MediaServiceGenerationTime" minOccurs="0"/>
+                <xsd:element ref="ns2:MediaServiceEventHashCode" minOccurs="0"/>
+                <xsd:element ref="ns3:SharedWithUsers" minOccurs="0"/>
+                <xsd:element ref="ns3:SharedWithDetails" minOccurs="0"/>
+                <xsd:element ref="ns2:MediaServiceDateTaken" minOccurs="0"/>
+                <xsd:element ref="ns2:MediaServiceLocation" minOccurs="0"/>
+                <xsd:element ref="ns2:MediaLengthInSeconds" minOccurs="0"/>
+                <xsd:element ref="ns2:lcf76f155ced4ddcb4097134ff3c332f" minOccurs="0"/>
+                <xsd:element ref="ns3:TaxCatchAll" minOccurs="0"/>
+                <xsd:element ref="ns2:MediaServiceObjectDetectorVersions" minOccurs="0"/>
+              </xsd:all>
+            </xsd:complexType>
+          </xsd:element>
+        </xsd:sequence>
+      </xsd:complexType>
+    </xsd:element>
+  </xsd:schema>
+  <xsd:schema xmlns:xsd="http://www.w3.org/2001/XMLSchema" xmlns:xs="http://www.w3.org/2001/XMLSchema" xmlns:dms="http://schemas.microsoft.com/office/2006/documentManagement/types" xmlns:pc="http://schemas.microsoft.com/office/infopath/2007/PartnerControls" targetNamespace="5ba0dfcb-9306-4710-891e-56e50bd13a8a" elementFormDefault="qualified">
+    <xsd:import namespace="http://schemas.microsoft.com/office/2006/documentManagement/types"/>
+    <xsd:import namespace="http://schemas.microsoft.com/office/infopath/2007/PartnerControls"/>
+    <xsd:element name="MediaServiceMetadata" ma:index="8" nillable="true" ma:displayName="MediaServiceMetadata" ma:hidden="true" ma:internalName="MediaServiceMetadata" ma:readOnly="true">
+      <xsd:simpleType>
+        <xsd:restriction base="dms:Note"/>
+      </xsd:simpleType>
+    </xsd:element>
+    <xsd:element name="MediaServiceFastMetadata" ma:index="9" nillable="true" ma:displayName="MediaServiceFastMetadata" ma:hidden="true" ma:internalName="MediaServiceFastMetadata" ma:readOnly="true">
+      <xsd:simpleType>
+        <xsd:restriction base="dms:Note"/>
+      </xsd:simpleType>
+    </xsd:element>
+    <xsd:element name="MediaServiceAutoKeyPoints" ma:index="10" nillable="true" ma:displayName="MediaServiceAutoKeyPoints" ma:hidden="true" ma:internalName="MediaServiceAutoKeyPoints" ma:readOnly="true">
+      <xsd:simpleType>
+        <xsd:restriction base="dms:Note"/>
+      </xsd:simpleType>
+    </xsd:element>
+    <xsd:element name="MediaServiceKeyPoints" ma:index="11" nillable="true" ma:displayName="KeyPoints" ma:internalName="MediaServiceKeyPoints" ma:readOnly="true">
+      <xsd:simpleType>
+        <xsd:restriction base="dms:Note">
+          <xsd:maxLength value="255"/>
+        </xsd:restriction>
+      </xsd:simpleType>
+    </xsd:element>
+    <xsd:element name="MediaServiceAutoTags" ma:index="12" nillable="true" ma:displayName="Tags" ma:internalName="MediaServiceAutoTags" ma:readOnly="true">
+      <xsd:simpleType>
+        <xsd:restriction base="dms:Text"/>
+      </xsd:simpleType>
+    </xsd:element>
+    <xsd:element name="MediaServiceOCR" ma:index="13" nillable="true" ma:displayName="Extracted Text" ma:internalName="MediaServiceOCR" ma:readOnly="true">
+      <xsd:simpleType>
+        <xsd:restriction base="dms:Note">
+          <xsd:maxLength value="255"/>
+        </xsd:restriction>
+      </xsd:simpleType>
+    </xsd:element>
+    <xsd:element name="MediaServiceGenerationTime" ma:index="14" nillable="true" ma:displayName="MediaServiceGenerationTime" ma:hidden="true" ma:internalName="MediaServiceGenerationTime" ma:readOnly="true">
+      <xsd:simpleType>
+        <xsd:restriction base="dms:Text"/>
+      </xsd:simpleType>
+    </xsd:element>
+    <xsd:element name="MediaServiceEventHashCode" ma:index="15" nillable="true" ma:displayName="MediaServiceEventHashCode" ma:hidden="true" ma:internalName="MediaServiceEventHashCode" ma:readOnly="true">
+      <xsd:simpleType>
+        <xsd:restriction base="dms:Text"/>
+      </xsd:simpleType>
+    </xsd:element>
+    <xsd:element name="MediaServiceDateTaken" ma:index="18" nillable="true" ma:displayName="MediaServiceDateTaken" ma:hidden="true" ma:internalName="MediaServiceDateTaken" ma:readOnly="true">
+      <xsd:simpleType>
+        <xsd:restriction base="dms:Text"/>
+      </xsd:simpleType>
+    </xsd:element>
+    <xsd:element name="MediaServiceLocation" ma:index="19" nillable="true" ma:displayName="Location" ma:internalName="MediaServiceLocation" ma:readOnly="true">
+      <xsd:simpleType>
+        <xsd:restriction base="dms:Text"/>
+      </xsd:simpleType>
+    </xsd:element>
+    <xsd:element name="MediaLengthInSeconds" ma:index="20" nillable="true" ma:displayName="MediaLengthInSeconds" ma:hidden="true" ma:internalName="MediaLengthInSeconds" ma:readOnly="true">
+      <xsd:simpleType>
+        <xsd:restriction base="dms:Unknown"/>
+      </xsd:simpleType>
+    </xsd:element>
+    <xsd:element name="lcf76f155ced4ddcb4097134ff3c332f" ma:index="22" nillable="true" ma:taxonomy="true" ma:internalName="lcf76f155ced4ddcb4097134ff3c332f" ma:taxonomyFieldName="MediaServiceImageTags" ma:displayName="Image Tags" ma:readOnly="false" ma:fieldId="{5cf76f15-5ced-4ddc-b409-7134ff3c332f}" ma:taxonomyMulti="true" ma:sspId="1bfa3749-5efd-48e6-99e8-2ad5b3bc7c34" ma:termSetId="09814cd3-568e-fe90-9814-8d621ff8fb84" ma:anchorId="fba54fb3-c3e1-fe81-a776-ca4b69148c4d" ma:open="true" ma:isKeyword="false">
+      <xsd:complexType>
+        <xsd:sequence>
+          <xsd:element ref="pc:Terms" minOccurs="0" maxOccurs="1"/>
+        </xsd:sequence>
+      </xsd:complexType>
+    </xsd:element>
+    <xsd:element name="MediaServiceObjectDetectorVersions" ma:index="24" nillable="true" ma:displayName="MediaServiceObjectDetectorVersions" ma:description="" ma:hidden="true" ma:indexed="true" ma:internalName="MediaServiceObjectDetectorVersions" ma:readOnly="true">
+      <xsd:simpleType>
+        <xsd:restriction base="dms:Text"/>
+      </xsd:simpleType>
+    </xsd:element>
+  </xsd:schema>
+  <xsd:schema xmlns:xsd="http://www.w3.org/2001/XMLSchema" xmlns:xs="http://www.w3.org/2001/XMLSchema" xmlns:dms="http://schemas.microsoft.com/office/2006/documentManagement/types" xmlns:pc="http://schemas.microsoft.com/office/infopath/2007/PartnerControls" targetNamespace="d6a5c049-ebe6-46eb-acef-7a6fb5cfa381" elementFormDefault="qualified">
+    <xsd:import namespace="http://schemas.microsoft.com/office/2006/documentManagement/types"/>
+    <xsd:import namespace="http://schemas.microsoft.com/office/infopath/2007/PartnerControls"/>
+    <xsd:element name="SharedWithUsers" ma:index="16" nillable="true" ma:displayName="Shared With" ma:internalName="SharedWithUsers" ma:readOnly="true">
+      <xsd:complexType>
+        <xsd:complexContent>
+          <xsd:extension base="dms:UserMulti">
+            <xsd:sequence>
+              <xsd:element name="UserInfo" minOccurs="0" maxOccurs="unbounded">
+                <xsd:complexType>
+                  <xsd:sequence>
+                    <xsd:element name="DisplayName" type="xsd:string" minOccurs="0"/>
+                    <xsd:element name="AccountId" type="dms:UserId" minOccurs="0" nillable="true"/>
+                    <xsd:element name="AccountType" type="xsd:string" minOccurs="0"/>
+                  </xsd:sequence>
+                </xsd:complexType>
+              </xsd:element>
+            </xsd:sequence>
+          </xsd:extension>
+        </xsd:complexContent>
+      </xsd:complexType>
+    </xsd:element>
+    <xsd:element name="SharedWithDetails" ma:index="17" nillable="true" ma:displayName="Shared With Details" ma:internalName="SharedWithDetails" ma:readOnly="true">
+      <xsd:simpleType>
+        <xsd:restriction base="dms:Note">
+          <xsd:maxLength value="255"/>
+        </xsd:restriction>
+      </xsd:simpleType>
+    </xsd:element>
+    <xsd:element name="TaxCatchAll" ma:index="23" nillable="true" ma:displayName="Taxonomy Catch All Column" ma:hidden="true" ma:list="{8e9421cf-3f50-4196-b1af-8705ef8697b8}" ma:internalName="TaxCatchAll" ma:showField="CatchAllData" ma:web="d6a5c049-ebe6-46eb-acef-7a6fb5cfa381">
+      <xsd:complexType>
+        <xsd:complexContent>
+          <xsd:extension base="dms:MultiChoiceLookup">
+            <xsd:sequence>
+              <xsd:element name="Value" type="dms:Lookup" maxOccurs="unbounded" minOccurs="0" nillable="true"/>
+            </xsd:sequence>
+          </xsd:extension>
+        </xsd:complexContent>
+      </xsd:complexType>
+    </xsd:element>
+  </xsd:schema>
+  <xsd:schema xmlns="http://schemas.openxmlformats.org/package/2006/metadata/core-properties" xmlns:xsd="http://www.w3.org/2001/XMLSchema" xmlns:xsi="http://www.w3.org/2001/XMLSchema-instance" xmlns:dc="http://purl.org/dc/elements/1.1/" xmlns:dcterms="http://purl.org/dc/terms/" xmlns:odoc="http://schemas.microsoft.com/internal/obd" targetNamespace="http://schemas.openxmlformats.org/package/2006/metadata/core-properties" elementFormDefault="qualified" attributeFormDefault="unqualified" blockDefault="#all">
+    <xsd:import namespace="http://purl.org/dc/elements/1.1/" schemaLocation="http://dublincore.org/schemas/xmls/qdc/2003/04/02/dc.xsd"/>
+    <xsd:import namespace="http://purl.org/dc/terms/" schemaLocation="http://dublincore.org/schemas/xmls/qdc/2003/04/02/dcterms.xsd"/>
+    <xsd:element name="coreProperties" type="CT_coreProperties"/>
+    <xsd:complexType name="CT_coreProperties">
+      <xsd:all>
+        <xsd:element ref="dc:creator" minOccurs="0" maxOccurs="1"/>
+        <xsd:element ref="dcterms:created" minOccurs="0" maxOccurs="1"/>
+        <xsd:element ref="dc:identifier" minOccurs="0" maxOccurs="1"/>
+        <xsd:element name="contentType" minOccurs="0" maxOccurs="1" type="xsd:string" ma:index="0" ma:displayName="Content Type"/>
+        <xsd:element ref="dc:title" minOccurs="0" maxOccurs="1" ma:index="4" ma:displayName="Title"/>
+        <xsd:element ref="dc:subject" minOccurs="0" maxOccurs="1"/>
+        <xsd:element ref="dc:description" minOccurs="0" maxOccurs="1"/>
+        <xsd:element name="keywords" minOccurs="0" maxOccurs="1" type="xsd:string"/>
+        <xsd:element ref="dc:language" minOccurs="0" maxOccurs="1"/>
+        <xsd:element name="category" minOccurs="0" maxOccurs="1" type="xsd:string"/>
+        <xsd:element name="version" minOccurs="0" maxOccurs="1" type="xsd:string"/>
+        <xsd:element name="revision" minOccurs="0" maxOccurs="1" type="xsd:string">
+          <xsd:annotation>
+            <xsd:documentation>
+                        This value indicates the number of saves or revisions. The application is responsible for updating this value after each revision.
+                    </xsd:documentation>
+          </xsd:annotation>
+        </xsd:element>
+        <xsd:element name="lastModifiedBy" minOccurs="0" maxOccurs="1" type="xsd:string"/>
+        <xsd:element ref="dcterms:modified" minOccurs="0" maxOccurs="1"/>
+        <xsd:element name="contentStatus" minOccurs="0" maxOccurs="1" type="xsd:string"/>
+      </xsd:all>
+    </xsd:complexType>
+  </xsd:schema>
+  <xs:schema xmlns:pc="http://schemas.microsoft.com/office/infopath/2007/PartnerControls" xmlns:xs="http://www.w3.org/2001/XMLSchema" targetNamespace="http://schemas.microsoft.com/office/infopath/2007/PartnerControls" elementFormDefault="qualified" attributeFormDefault="unqualified">
+    <xs:element name="Person">
+      <xs:complexType>
+        <xs:sequence>
+          <xs:element ref="pc:DisplayName" minOccurs="0"/>
+          <xs:element ref="pc:AccountId" minOccurs="0"/>
+          <xs:element ref="pc:AccountType" minOccurs="0"/>
+        </xs:sequence>
+      </xs:complexType>
+    </xs:element>
+    <xs:element name="DisplayName" type="xs:string"/>
+    <xs:element name="AccountId" type="xs:string"/>
+    <xs:element name="AccountType" type="xs:string"/>
+    <xs:element name="BDCAssociatedEntity">
+      <xs:complexType>
+        <xs:sequence>
+          <xs:element ref="pc:BDCEntity" minOccurs="0" maxOccurs="unbounded"/>
+        </xs:sequence>
+        <xs:attribute ref="pc:EntityNamespace"/>
+        <xs:attribute ref="pc:EntityName"/>
+        <xs:attribute ref="pc:SystemInstanceName"/>
+        <xs:attribute ref="pc:AssociationName"/>
+      </xs:complexType>
+    </xs:element>
+    <xs:attribute name="EntityNamespace" type="xs:string"/>
+    <xs:attribute name="EntityName" type="xs:string"/>
+    <xs:attribute name="SystemInstanceName" type="xs:string"/>
+    <xs:attribute name="AssociationName" type="xs:string"/>
+    <xs:element name="BDCEntity">
+      <xs:complexType>
+        <xs:sequence>
+          <xs:element ref="pc:EntityDisplayName" minOccurs="0"/>
+          <xs:element ref="pc:EntityInstanceReference" minOccurs="0"/>
+          <xs:element ref="pc:EntityId1" minOccurs="0"/>
+          <xs:element ref="pc:EntityId2" minOccurs="0"/>
+          <xs:element ref="pc:EntityId3" minOccurs="0"/>
+          <xs:element ref="pc:EntityId4" minOccurs="0"/>
+          <xs:element ref="pc:EntityId5" minOccurs="0"/>
+        </xs:sequence>
+      </xs:complexType>
+    </xs:element>
+    <xs:element name="EntityDisplayName" type="xs:string"/>
+    <xs:element name="EntityInstanceReference" type="xs:string"/>
+    <xs:element name="EntityId1" type="xs:string"/>
+    <xs:element name="EntityId2" type="xs:string"/>
+    <xs:element name="EntityId3" type="xs:string"/>
+    <xs:element name="EntityId4" type="xs:string"/>
+    <xs:element name="EntityId5" type="xs:string"/>
+    <xs:element name="Terms">
+      <xs:complexType>
+        <xs:sequence>
+          <xs:element ref="pc:TermInfo" minOccurs="0" maxOccurs="unbounded"/>
+        </xs:sequence>
+      </xs:complexType>
+    </xs:element>
+    <xs:element name="TermInfo">
+      <xs:complexType>
+        <xs:sequence>
+          <xs:element ref="pc:TermName" minOccurs="0"/>
+          <xs:element ref="pc:TermId" minOccurs="0"/>
+        </xs:sequence>
+      </xs:complexType>
+    </xs:element>
+    <xs:element name="TermName" type="xs:string"/>
+    <xs:element name="TermId" type="xs:string"/>
+  </xs:schema>
+</ct:contentTypeSchema>
+</file>
+
+<file path=customXml/item2.xml><?xml version="1.0" encoding="utf-8"?>
+<?mso-contentType ?>
+<FormTemplates xmlns="http://schemas.microsoft.com/sharepoint/v3/contenttype/forms">
+  <Display>DocumentLibraryForm</Display>
+  <Edit>DocumentLibraryForm</Edit>
+  <New>DocumentLibraryForm</New>
+</FormTemplates>
+</file>
+
+<file path=customXml/item3.xml><?xml version="1.0" encoding="utf-8"?>
+<p:properties xmlns:p="http://schemas.microsoft.com/office/2006/metadata/properties" xmlns:xsi="http://www.w3.org/2001/XMLSchema-instance" xmlns:pc="http://schemas.microsoft.com/office/infopath/2007/PartnerControls">
+  <documentManagement>
+    <lcf76f155ced4ddcb4097134ff3c332f xmlns="5ba0dfcb-9306-4710-891e-56e50bd13a8a">
+      <Terms xmlns="http://schemas.microsoft.com/office/infopath/2007/PartnerControls"/>
+    </lcf76f155ced4ddcb4097134ff3c332f>
+    <TaxCatchAll xmlns="d6a5c049-ebe6-46eb-acef-7a6fb5cfa381" xsi:nil="true"/>
+  </documentManagement>
+</p:properties>
+</file>
+
+<file path=customXml/itemProps1.xml><?xml version="1.0" encoding="utf-8"?>
+<ds:datastoreItem xmlns:ds="http://schemas.openxmlformats.org/officeDocument/2006/customXml" ds:itemID="{B8D239F1-1E60-47F2-957E-166911576ACD}">
+  <ds:schemaRefs>
+    <ds:schemaRef ds:uri="http://schemas.microsoft.com/office/2006/metadata/contentType"/>
+    <ds:schemaRef ds:uri="http://schemas.microsoft.com/office/2006/metadata/properties/metaAttributes"/>
+    <ds:schemaRef ds:uri="http://www.w3.org/2001/XMLSchema"/>
+    <ds:schemaRef ds:uri="http://schemas.microsoft.com/office/2006/metadata/properties"/>
+    <ds:schemaRef ds:uri="5ba0dfcb-9306-4710-891e-56e50bd13a8a"/>
+    <ds:schemaRef ds:uri="d6a5c049-ebe6-46eb-acef-7a6fb5cfa381"/>
+    <ds:schemaRef ds:uri="http://schemas.microsoft.com/office/2006/documentManagement/types"/>
+    <ds:schemaRef ds:uri="http://schemas.microsoft.com/office/infopath/2007/PartnerControls"/>
+    <ds:schemaRef ds:uri="http://schemas.openxmlformats.org/package/2006/metadata/core-properties"/>
+    <ds:schemaRef ds:uri="http://purl.org/dc/elements/1.1/"/>
+    <ds:schemaRef ds:uri="http://purl.org/dc/terms/"/>
+    <ds:schemaRef ds:uri="http://schemas.microsoft.com/internal/obd"/>
+  </ds:schemaRefs>
+</ds:datastoreItem>
+</file>
+
+<file path=customXml/itemProps2.xml><?xml version="1.0" encoding="utf-8"?>
+<ds:datastoreItem xmlns:ds="http://schemas.openxmlformats.org/officeDocument/2006/customXml" ds:itemID="{BAF1B717-1A2D-4A8B-820C-2CB7A4D09719}">
+  <ds:schemaRefs>
+    <ds:schemaRef ds:uri="http://schemas.microsoft.com/sharepoint/v3/contenttype/forms"/>
+  </ds:schemaRefs>
+</ds:datastoreItem>
+</file>
+
+<file path=customXml/itemProps3.xml><?xml version="1.0" encoding="utf-8"?>
+<ds:datastoreItem xmlns:ds="http://schemas.openxmlformats.org/officeDocument/2006/customXml" ds:itemID="{B917754A-DD0B-4E8C-9EDD-B117EFA53446}">
+  <ds:schemaRefs>
+    <ds:schemaRef ds:uri="http://schemas.microsoft.com/office/2006/metadata/properties"/>
+    <ds:schemaRef ds:uri="http://schemas.microsoft.com/office/infopath/2007/PartnerControls"/>
+    <ds:schemaRef ds:uri="5ba0dfcb-9306-4710-891e-56e50bd13a8a"/>
+    <ds:schemaRef ds:uri="d6a5c049-ebe6-46eb-acef-7a6fb5cfa381"/>
+  </ds:schemaRefs>
+</ds:datastoreItem>
 </file>
--- a/docassemble/MichiganLetterToLandlordReRet/data/templates/letter_to_landlord_security_next_steps.docx
+++ b/docassemble/MichiganLetterToLandlordReRet/data/templates/letter_to_landlord_security_next_steps.docx
@@ -1045,7 +1045,15 @@
           <w:rFonts w:ascii="Calibri" w:hAnsi="Calibri" w:cs="Calibri"/>
           <w:color w:val="2C2927"/>
         </w:rPr>
-        <w:t xml:space="preserve"> (or someone who works for </w:t>
+        <w:t xml:space="preserve"> (or </w:t>
+      </w:r>
+      <w:r>
+        <w:rPr>
+          <w:rFonts w:ascii="Calibri" w:hAnsi="Calibri" w:cs="Calibri"/>
+          <w:color w:val="2C2927"/>
+        </w:rPr>
+        <w:lastRenderedPageBreak/>
+        <w:t xml:space="preserve">someone who works for </w:t>
       </w:r>
       <w:r>
         <w:rPr>
@@ -1073,7 +1081,6 @@
           <w:bCs/>
           <w:color w:val="2C2927"/>
         </w:rPr>
-        <w:lastRenderedPageBreak/>
         <w:t>in person</w:t>
       </w:r>
       <w:r>
@@ -1380,16 +1387,7 @@
           <w:rFonts w:ascii="Calibri" w:hAnsi="Calibri" w:cs="Calibri"/>
           <w:color w:val="2C2927"/>
         </w:rPr>
-        <w:t>. You should also then send another copy of your lette</w:t>
-      </w:r>
-      <w:bookmarkStart w:id="3" w:name="_GoBack"/>
-      <w:bookmarkEnd w:id="3"/>
-      <w:r>
-        <w:rPr>
-          <w:rFonts w:ascii="Calibri" w:hAnsi="Calibri" w:cs="Calibri"/>
-          <w:color w:val="2C2927"/>
-        </w:rPr>
-        <w:t>r to your landlord by regular mail.</w:t>
+        <w:t>. You should also then send another copy of your letter to your landlord by regular mail.</w:t>
       </w:r>
     </w:p>
     <w:p>
@@ -1603,21 +1601,86 @@
           <w:rFonts w:ascii="Calibri" w:hAnsi="Calibri" w:cs="Calibri"/>
           <w:color w:val="2C2927"/>
         </w:rPr>
-        <w:t>You can ask for two times your security deposit (</w:t>
-      </w:r>
-      <w:r>
-        <w:rPr>
-          <w:rFonts w:ascii="Calibri" w:hAnsi="Calibri" w:cs="Calibri"/>
-          <w:color w:val="2C2927"/>
-        </w:rPr>
-        <w:t>for example,</w:t>
-      </w:r>
-      <w:r>
-        <w:rPr>
-          <w:rFonts w:ascii="Calibri" w:hAnsi="Calibri" w:cs="Calibri"/>
-          <w:color w:val="2C2927"/>
-        </w:rPr>
-        <w:t xml:space="preserve"> if your security deposit was $1500, you can sue for $3,000)</w:t>
+        <w:t xml:space="preserve">You can ask for two times </w:t>
+      </w:r>
+      <w:r>
+        <w:rPr>
+          <w:rFonts w:ascii="Calibri" w:hAnsi="Calibri" w:cs="Calibri"/>
+          <w:color w:val="2C2927"/>
+        </w:rPr>
+        <w:t>the amount of the security d</w:t>
+      </w:r>
+      <w:bookmarkStart w:id="3" w:name="_GoBack"/>
+      <w:bookmarkEnd w:id="3"/>
+      <w:r>
+        <w:rPr>
+          <w:rFonts w:ascii="Calibri" w:hAnsi="Calibri" w:cs="Calibri"/>
+          <w:color w:val="2C2927"/>
+        </w:rPr>
+        <w:t>eposit that your</w:t>
+      </w:r>
+      <w:r>
+        <w:rPr>
+          <w:rFonts w:ascii="Calibri" w:hAnsi="Calibri" w:cs="Calibri"/>
+          <w:color w:val="2C2927"/>
+        </w:rPr>
+        <w:t xml:space="preserve"> landlord kept.</w:t>
+      </w:r>
+      <w:r>
+        <w:rPr>
+          <w:rFonts w:ascii="Calibri" w:hAnsi="Calibri" w:cs="Calibri"/>
+          <w:color w:val="2C2927"/>
+        </w:rPr>
+        <w:t xml:space="preserve"> </w:t>
+      </w:r>
+      <w:r>
+        <w:rPr>
+          <w:rFonts w:ascii="Calibri" w:hAnsi="Calibri" w:cs="Calibri"/>
+          <w:color w:val="2C2927"/>
+        </w:rPr>
+        <w:t>F</w:t>
+      </w:r>
+      <w:r>
+        <w:rPr>
+          <w:rFonts w:ascii="Calibri" w:hAnsi="Calibri" w:cs="Calibri"/>
+          <w:color w:val="2C2927"/>
+        </w:rPr>
+        <w:t>or example,</w:t>
+      </w:r>
+      <w:r>
+        <w:rPr>
+          <w:rFonts w:ascii="Calibri" w:hAnsi="Calibri" w:cs="Calibri"/>
+          <w:color w:val="2C2927"/>
+        </w:rPr>
+        <w:t xml:space="preserve"> if your </w:t>
+      </w:r>
+      <w:r>
+        <w:rPr>
+          <w:rFonts w:ascii="Calibri" w:hAnsi="Calibri" w:cs="Calibri"/>
+          <w:color w:val="2C2927"/>
+        </w:rPr>
+        <w:t xml:space="preserve">landlord kept your whole deposit and your </w:t>
+      </w:r>
+      <w:r>
+        <w:rPr>
+          <w:rFonts w:ascii="Calibri" w:hAnsi="Calibri" w:cs="Calibri"/>
+          <w:color w:val="2C2927"/>
+        </w:rPr>
+        <w:t>security deposit was $1</w:t>
+      </w:r>
+      <w:r>
+        <w:rPr>
+          <w:rFonts w:ascii="Calibri" w:hAnsi="Calibri" w:cs="Calibri"/>
+          <w:color w:val="2C2927"/>
+        </w:rPr>
+        <w:t>,</w:t>
+      </w:r>
+      <w:r>
+        <w:rPr>
+          <w:rFonts w:ascii="Calibri" w:hAnsi="Calibri" w:cs="Calibri"/>
+          <w:color w:val="2C2927"/>
+        </w:rPr>
+        <w:t>500, you can sue for $3,000</w:t>
       </w:r>
       <w:r>
         <w:rPr>
@@ -1625,6 +1688,20 @@
           <w:color w:val="2C2927"/>
         </w:rPr>
         <w:t xml:space="preserve">. </w:t>
+      </w:r>
+      <w:r>
+        <w:rPr>
+          <w:rFonts w:ascii="Calibri" w:hAnsi="Calibri" w:cs="Calibri"/>
+          <w:color w:val="2C2927"/>
+        </w:rPr>
+        <w:t xml:space="preserve">If your landlord kept $1,200 of a $1,500 deposit, you can sue for </w:t>
+      </w:r>
+      <w:r>
+        <w:rPr>
+          <w:rFonts w:ascii="Calibri" w:hAnsi="Calibri" w:cs="Calibri"/>
+          <w:color w:val="2C2927"/>
+        </w:rPr>
+        <w:t xml:space="preserve">$2,400. </w:t>
       </w:r>
       <w:r>
         <w:rPr>
@@ -1645,7 +1722,7 @@
           <w:rPr>
             <w:rStyle w:val="Hyperlink"/>
             <w:rFonts w:ascii="Calibri" w:hAnsi="Calibri" w:cs="Calibri"/>
-            <w:color w:val="0B5294" w:themeColor="accent1" w:themeShade="BF"/>
+            <w:color w:val="0F6FC6" w:themeColor="accent1"/>
           </w:rPr>
           <w:t>Going to Court to Get Your Deposit Back</w:t>
         </w:r>
@@ -1657,32 +1734,6 @@
         </w:rPr>
         <w:t xml:space="preserve"> to learn more about filing a lawsuit to get back what you are owed.</w:t>
       </w:r>
-    </w:p>
-    <w:p>
-      <w:pPr>
-        <w:spacing w:line="276" w:lineRule="auto"/>
-        <w:rPr>
-          <w:rFonts w:ascii="Calibri" w:hAnsi="Calibri" w:cs="Calibri"/>
-          <w:color w:val="2C2927"/>
-        </w:rPr>
-      </w:pPr>
-    </w:p>
-    <w:p>
-      <w:pPr>
-        <w:pStyle w:val="FrameContents"/>
-        <w:spacing w:line="276" w:lineRule="auto"/>
-        <w:rPr>
-          <w:rFonts w:ascii="Calibri" w:hAnsi="Calibri" w:cs="Calibri"/>
-        </w:rPr>
-      </w:pPr>
-    </w:p>
-    <w:p>
-      <w:pPr>
-        <w:spacing w:line="276" w:lineRule="auto"/>
-        <w:rPr>
-          <w:rFonts w:ascii="Calibri" w:hAnsi="Calibri" w:cs="Calibri"/>
-        </w:rPr>
-      </w:pPr>
     </w:p>
     <w:p>
       <w:pPr>
@@ -4001,6 +4052,26 @@
 </file>
 
 <file path=customXml/item1.xml><?xml version="1.0" encoding="utf-8"?>
+<p:properties xmlns:p="http://schemas.microsoft.com/office/2006/metadata/properties" xmlns:xsi="http://www.w3.org/2001/XMLSchema-instance" xmlns:pc="http://schemas.microsoft.com/office/infopath/2007/PartnerControls">
+  <documentManagement>
+    <lcf76f155ced4ddcb4097134ff3c332f xmlns="5ba0dfcb-9306-4710-891e-56e50bd13a8a">
+      <Terms xmlns="http://schemas.microsoft.com/office/infopath/2007/PartnerControls"/>
+    </lcf76f155ced4ddcb4097134ff3c332f>
+    <TaxCatchAll xmlns="d6a5c049-ebe6-46eb-acef-7a6fb5cfa381" xsi:nil="true"/>
+  </documentManagement>
+</p:properties>
+</file>
+
+<file path=customXml/item2.xml><?xml version="1.0" encoding="utf-8"?>
+<?mso-contentType ?>
+<FormTemplates xmlns="http://schemas.microsoft.com/sharepoint/v3/contenttype/forms">
+  <Display>DocumentLibraryForm</Display>
+  <Edit>DocumentLibraryForm</Edit>
+  <New>DocumentLibraryForm</New>
+</FormTemplates>
+</file>
+
+<file path=customXml/item3.xml><?xml version="1.0" encoding="utf-8"?>
 <ct:contentTypeSchema xmlns:ct="http://schemas.microsoft.com/office/2006/metadata/contentType" xmlns:ma="http://schemas.microsoft.com/office/2006/metadata/properties/metaAttributes" ct:_="" ma:_="" ma:contentTypeName="Document" ma:contentTypeID="0x0101005080E08174F4444A833394DB3ABFDAFB" ma:contentTypeVersion="17" ma:contentTypeDescription="Create a new document." ma:contentTypeScope="" ma:versionID="816166921fe7587fe819d0b7c53244b5">
   <xsd:schema xmlns:xsd="http://www.w3.org/2001/XMLSchema" xmlns:xs="http://www.w3.org/2001/XMLSchema" xmlns:p="http://schemas.microsoft.com/office/2006/metadata/properties" xmlns:ns2="5ba0dfcb-9306-4710-891e-56e50bd13a8a" xmlns:ns3="d6a5c049-ebe6-46eb-acef-7a6fb5cfa381" targetNamespace="http://schemas.microsoft.com/office/2006/metadata/properties" ma:root="true" ma:fieldsID="6c79a9bf3c0f5e1082375e48ee8e3404" ns2:_="" ns3:_="">
     <xsd:import namespace="5ba0dfcb-9306-4710-891e-56e50bd13a8a"/>
@@ -4249,27 +4320,26 @@
 </ct:contentTypeSchema>
 </file>
 
-<file path=customXml/item2.xml><?xml version="1.0" encoding="utf-8"?>
-<?mso-contentType ?>
-<FormTemplates xmlns="http://schemas.microsoft.com/sharepoint/v3/contenttype/forms">
-  <Display>DocumentLibraryForm</Display>
-  <Edit>DocumentLibraryForm</Edit>
-  <New>DocumentLibraryForm</New>
-</FormTemplates>
+<file path=customXml/itemProps1.xml><?xml version="1.0" encoding="utf-8"?>
+<ds:datastoreItem xmlns:ds="http://schemas.openxmlformats.org/officeDocument/2006/customXml" ds:itemID="{B917754A-DD0B-4E8C-9EDD-B117EFA53446}">
+  <ds:schemaRefs>
+    <ds:schemaRef ds:uri="http://schemas.microsoft.com/office/2006/metadata/properties"/>
+    <ds:schemaRef ds:uri="http://schemas.microsoft.com/office/infopath/2007/PartnerControls"/>
+    <ds:schemaRef ds:uri="5ba0dfcb-9306-4710-891e-56e50bd13a8a"/>
+    <ds:schemaRef ds:uri="d6a5c049-ebe6-46eb-acef-7a6fb5cfa381"/>
+  </ds:schemaRefs>
+</ds:datastoreItem>
 </file>
 
-<file path=customXml/item3.xml><?xml version="1.0" encoding="utf-8"?>
-<p:properties xmlns:p="http://schemas.microsoft.com/office/2006/metadata/properties" xmlns:xsi="http://www.w3.org/2001/XMLSchema-instance" xmlns:pc="http://schemas.microsoft.com/office/infopath/2007/PartnerControls">
-  <documentManagement>
-    <lcf76f155ced4ddcb4097134ff3c332f xmlns="5ba0dfcb-9306-4710-891e-56e50bd13a8a">
-      <Terms xmlns="http://schemas.microsoft.com/office/infopath/2007/PartnerControls"/>
-    </lcf76f155ced4ddcb4097134ff3c332f>
-    <TaxCatchAll xmlns="d6a5c049-ebe6-46eb-acef-7a6fb5cfa381" xsi:nil="true"/>
-  </documentManagement>
-</p:properties>
+<file path=customXml/itemProps2.xml><?xml version="1.0" encoding="utf-8"?>
+<ds:datastoreItem xmlns:ds="http://schemas.openxmlformats.org/officeDocument/2006/customXml" ds:itemID="{BAF1B717-1A2D-4A8B-820C-2CB7A4D09719}">
+  <ds:schemaRefs>
+    <ds:schemaRef ds:uri="http://schemas.microsoft.com/sharepoint/v3/contenttype/forms"/>
+  </ds:schemaRefs>
+</ds:datastoreItem>
 </file>
 
-<file path=customXml/itemProps1.xml><?xml version="1.0" encoding="utf-8"?>
+<file path=customXml/itemProps3.xml><?xml version="1.0" encoding="utf-8"?>
 <ds:datastoreItem xmlns:ds="http://schemas.openxmlformats.org/officeDocument/2006/customXml" ds:itemID="{B8D239F1-1E60-47F2-957E-166911576ACD}">
   <ds:schemaRefs>
     <ds:schemaRef ds:uri="http://schemas.microsoft.com/office/2006/metadata/contentType"/>
@@ -4286,23 +4356,4 @@
     <ds:schemaRef ds:uri="http://schemas.microsoft.com/internal/obd"/>
   </ds:schemaRefs>
 </ds:datastoreItem>
-</file>
-
-<file path=customXml/itemProps2.xml><?xml version="1.0" encoding="utf-8"?>
-<ds:datastoreItem xmlns:ds="http://schemas.openxmlformats.org/officeDocument/2006/customXml" ds:itemID="{BAF1B717-1A2D-4A8B-820C-2CB7A4D09719}">
-  <ds:schemaRefs>
-    <ds:schemaRef ds:uri="http://schemas.microsoft.com/sharepoint/v3/contenttype/forms"/>
-  </ds:schemaRefs>
-</ds:datastoreItem>
-</file>
-
-<file path=customXml/itemProps3.xml><?xml version="1.0" encoding="utf-8"?>
-<ds:datastoreItem xmlns:ds="http://schemas.openxmlformats.org/officeDocument/2006/customXml" ds:itemID="{B917754A-DD0B-4E8C-9EDD-B117EFA53446}">
-  <ds:schemaRefs>
-    <ds:schemaRef ds:uri="http://schemas.microsoft.com/office/2006/metadata/properties"/>
-    <ds:schemaRef ds:uri="http://schemas.microsoft.com/office/infopath/2007/PartnerControls"/>
-    <ds:schemaRef ds:uri="5ba0dfcb-9306-4710-891e-56e50bd13a8a"/>
-    <ds:schemaRef ds:uri="d6a5c049-ebe6-46eb-acef-7a6fb5cfa381"/>
-  </ds:schemaRefs>
-</ds:datastoreItem>
 </file>
--- a/docassemble/MichiganLetterToLandlordReRet/data/templates/letter_to_landlord_security_next_steps.docx
+++ b/docassemble/MichiganLetterToLandlordReRet/data/templates/letter_to_landlord_security_next_steps.docx
@@ -1,22 +1,135 @@
 
 <file path=word/document.xml><?xml version="1.0" encoding="utf-8"?>
-<w:document xmlns:wpc="http://schemas.microsoft.com/office/word/2010/wordprocessingCanvas" xmlns:cx="http://schemas.microsoft.com/office/drawing/2014/chartex" xmlns:mc="http://schemas.openxmlformats.org/markup-compatibility/2006" xmlns:o="urn:schemas-microsoft-com:office:office" xmlns:r="http://schemas.openxmlformats.org/officeDocument/2006/relationships" xmlns:m="http://schemas.openxmlformats.org/officeDocument/2006/math" xmlns:v="urn:schemas-microsoft-com:vml" xmlns:wp14="http://schemas.microsoft.com/office/word/2010/wordprocessingDrawing" xmlns:wp="http://schemas.openxmlformats.org/drawingml/2006/wordprocessingDrawing" xmlns:w10="urn:schemas-microsoft-com:office:word" xmlns:w="http://schemas.openxmlformats.org/wordprocessingml/2006/main" xmlns:w14="http://schemas.microsoft.com/office/word/2010/wordml" xmlns:w15="http://schemas.microsoft.com/office/word/2012/wordml" xmlns:w16se="http://schemas.microsoft.com/office/word/2015/wordml/symex" xmlns:wpg="http://schemas.microsoft.com/office/word/2010/wordprocessingGroup" xmlns:wpi="http://schemas.microsoft.com/office/word/2010/wordprocessingInk" xmlns:wne="http://schemas.microsoft.com/office/word/2006/wordml" xmlns:wps="http://schemas.microsoft.com/office/word/2010/wordprocessingShape" mc:Ignorable="w14 w15 w16se wp14">
+<w:document xmlns:wpc="http://schemas.microsoft.com/office/word/2010/wordprocessingCanvas" xmlns:cx="http://schemas.microsoft.com/office/drawing/2014/chartex" xmlns:cx1="http://schemas.microsoft.com/office/drawing/2015/9/8/chartex" xmlns:cx2="http://schemas.microsoft.com/office/drawing/2015/10/21/chartex" xmlns:cx3="http://schemas.microsoft.com/office/drawing/2016/5/9/chartex" xmlns:cx4="http://schemas.microsoft.com/office/drawing/2016/5/10/chartex" xmlns:cx5="http://schemas.microsoft.com/office/drawing/2016/5/11/chartex" xmlns:cx6="http://schemas.microsoft.com/office/drawing/2016/5/12/chartex" xmlns:cx7="http://schemas.microsoft.com/office/drawing/2016/5/13/chartex" xmlns:cx8="http://schemas.microsoft.com/office/drawing/2016/5/14/chartex" xmlns:mc="http://schemas.openxmlformats.org/markup-compatibility/2006" xmlns:aink="http://schemas.microsoft.com/office/drawing/2016/ink" xmlns:am3d="http://schemas.microsoft.com/office/drawing/2017/model3d" xmlns:o="urn:schemas-microsoft-com:office:office" xmlns:oel="http://schemas.microsoft.com/office/2019/extlst" xmlns:r="http://schemas.openxmlformats.org/officeDocument/2006/relationships" xmlns:m="http://schemas.openxmlformats.org/officeDocument/2006/math" xmlns:v="urn:schemas-microsoft-com:vml" xmlns:wp14="http://schemas.microsoft.com/office/word/2010/wordprocessingDrawing" xmlns:wp="http://schemas.openxmlformats.org/drawingml/2006/wordprocessingDrawing" xmlns:w10="urn:schemas-microsoft-com:office:word" xmlns:w="http://schemas.openxmlformats.org/wordprocessingml/2006/main" xmlns:w14="http://schemas.microsoft.com/office/word/2010/wordml" xmlns:w15="http://schemas.microsoft.com/office/word/2012/wordml" xmlns:w16cex="http://schemas.microsoft.com/office/word/2018/wordml/cex" xmlns:w16cid="http://schemas.microsoft.com/office/word/2016/wordml/cid" xmlns:w16="http://schemas.microsoft.com/office/word/2018/wordml" xmlns:w16du="http://schemas.microsoft.com/office/word/2023/wordml/word16du" xmlns:w16sdtdh="http://schemas.microsoft.com/office/word/2020/wordml/sdtdatahash" xmlns:w16se="http://schemas.microsoft.com/office/word/2015/wordml/symex" xmlns:wpg="http://schemas.microsoft.com/office/word/2010/wordprocessingGroup" xmlns:wpi="http://schemas.microsoft.com/office/word/2010/wordprocessingInk" xmlns:wne="http://schemas.microsoft.com/office/word/2006/wordml" xmlns:wps="http://schemas.microsoft.com/office/word/2010/wordprocessingShape" mc:Ignorable="w14 w15 w16se w16cid w16 w16cex w16sdtdh w16du wp14">
   <w:body>
     <w:p>
-      <w:pPr>
-        <w:spacing w:after="160"/>
-        <w:rPr>
-          <w:b/>
-          <w:sz w:val="28"/>
+      <w:r>
+        <w:t>{{p include_docx_template('</w:t>
+      </w:r>
+      <w:proofErr w:type="gramStart"/>
+      <w:r>
+        <w:t>docassemble.mlhframework</w:t>
+      </w:r>
+      <w:proofErr w:type="gramEnd"/>
+      <w:r>
+        <w:t>:data/templates/</w:t>
+      </w:r>
+      <w:r>
+        <w:t>cover_sheet_2.0.docx</w:t>
+      </w:r>
+      <w:r>
+        <w:t>') }}</w:t>
+      </w:r>
+    </w:p>
+    <w:p/>
+    <w:p>
+      <w:pPr>
+        <w:jc w:val="center"/>
+      </w:pPr>
+      <w:r>
+        <w:drawing>
+          <wp:inline distT="0" distB="0" distL="0" distR="0" wp14:anchorId="1DA5BEA3" wp14:editId="32CAA64D">
+            <wp:extent cx="1033272" cy="1033272"/>
+            <wp:effectExtent l="0" t="0" r="0" b="0"/>
+            <wp:docPr id="1451142796" name="Picture 3" descr="Survey QR Code"/>
+            <wp:cNvGraphicFramePr>
+              <a:graphicFrameLocks xmlns:a="http://schemas.openxmlformats.org/drawingml/2006/main" noChangeAspect="1"/>
+            </wp:cNvGraphicFramePr>
+            <a:graphic xmlns:a="http://schemas.openxmlformats.org/drawingml/2006/main">
+              <a:graphicData uri="http://schemas.openxmlformats.org/drawingml/2006/picture">
+                <pic:pic xmlns:pic="http://schemas.openxmlformats.org/drawingml/2006/picture">
+                  <pic:nvPicPr>
+                    <pic:cNvPr id="1451142796" name="Picture 3" descr="Survey QR Code"/>
+                    <pic:cNvPicPr>
+                      <a:picLocks noChangeAspect="1" noChangeArrowheads="1"/>
+                    </pic:cNvPicPr>
+                  </pic:nvPicPr>
+                  <pic:blipFill>
+                    <a:blip r:embed="rId7" cstate="print">
+                      <a:extLst>
+                        <a:ext uri="{28A0092B-C50C-407E-A947-70E740481C1C}">
+                          <a14:useLocalDpi xmlns:a14="http://schemas.microsoft.com/office/drawing/2010/main" val="0"/>
+                        </a:ext>
+                      </a:extLst>
+                    </a:blip>
+                    <a:srcRect/>
+                    <a:stretch>
+                      <a:fillRect/>
+                    </a:stretch>
+                  </pic:blipFill>
+                  <pic:spPr bwMode="auto">
+                    <a:xfrm>
+                      <a:off x="0" y="0"/>
+                      <a:ext cx="1033272" cy="1033272"/>
+                    </a:xfrm>
+                    <a:prstGeom prst="rect">
+                      <a:avLst/>
+                    </a:prstGeom>
+                    <a:noFill/>
+                    <a:ln>
+                      <a:noFill/>
+                    </a:ln>
+                  </pic:spPr>
+                </pic:pic>
+              </a:graphicData>
+            </a:graphic>
+          </wp:inline>
+        </w:drawing>
+      </w:r>
+    </w:p>
+    <w:p>
+      <w:pPr>
+        <w:jc w:val="center"/>
+      </w:pPr>
+    </w:p>
+    <w:p>
+      <w:pPr>
+        <w:jc w:val="center"/>
+      </w:pPr>
+    </w:p>
+    <w:p>
+      <w:proofErr w:type="gramStart"/>
+      <w:r>
+        <w:rPr>
+          <w:rFonts w:cs="Times New Roman"/>
           <w:szCs w:val="28"/>
         </w:rPr>
-      </w:pPr>
-      <w:r>
-        <w:rPr>
-          <w:b/>
-          <w:sz w:val="28"/>
+        <w:t>{{</w:t>
+      </w:r>
+      <w:r>
+        <w:rPr>
+          <w:rFonts w:cs="Times New Roman"/>
+          <w:noProof/>
           <w:szCs w:val="28"/>
         </w:rPr>
+        <w:t xml:space="preserve"> cover</w:t>
+      </w:r>
+      <w:proofErr w:type="gramEnd"/>
+      <w:r>
+        <w:rPr>
+          <w:rFonts w:cs="Times New Roman"/>
+          <w:noProof/>
+          <w:szCs w:val="28"/>
+        </w:rPr>
+        <w:t xml:space="preserve">_sheet_thanks </w:t>
+      </w:r>
+      <w:r>
+        <w:rPr>
+          <w:rFonts w:cs="Times New Roman"/>
+          <w:szCs w:val="28"/>
+        </w:rPr>
+        <w:t>}}</w:t>
+      </w:r>
+      <w:r>
+        <w:br w:type="page"/>
+      </w:r>
+    </w:p>
+    <w:p>
+      <w:pPr>
+        <w:pStyle w:val="Heading2"/>
+      </w:pPr>
+      <w:r>
+        <w:lastRenderedPageBreak/>
         <w:t>Sending a Security Deposit Letter to Your Landlord</w:t>
       </w:r>
     </w:p>
@@ -32,6 +145,8 @@
         <w:spacing w:after="160" w:line="256" w:lineRule="auto"/>
         <w:rPr>
           <w:color w:val="000000"/>
+          <w:sz w:val="22"/>
+          <w:szCs w:val="22"/>
         </w:rPr>
       </w:pPr>
       <w:bookmarkStart w:id="0" w:name="_heading=h.gjdgxs" w:colFirst="0" w:colLast="0"/>
@@ -39,13 +154,15 @@
       <w:r>
         <w:rPr>
           <w:color w:val="000000"/>
+          <w:sz w:val="22"/>
+          <w:szCs w:val="22"/>
         </w:rPr>
         <w:t>These are step-by-step instructions for how to ask your landlord to return your security deposit money.</w:t>
       </w:r>
     </w:p>
     <w:p>
       <w:pPr>
-        <w:pStyle w:val="Heading2"/>
+        <w:pStyle w:val="Heading3"/>
       </w:pPr>
       <w:bookmarkStart w:id="1" w:name="_heading=h.tirzcnmak9co" w:colFirst="0" w:colLast="0"/>
       <w:bookmarkEnd w:id="1"/>
@@ -57,65 +174,104 @@
       <w:pPr>
         <w:shd w:val="clear" w:color="auto" w:fill="FFFFFF"/>
         <w:spacing w:after="280" w:line="276" w:lineRule="auto"/>
-      </w:pPr>
-      <w:r>
+        <w:rPr>
+          <w:sz w:val="22"/>
+          <w:szCs w:val="22"/>
+        </w:rPr>
+      </w:pPr>
+      <w:r>
+        <w:rPr>
+          <w:sz w:val="22"/>
+          <w:szCs w:val="22"/>
+        </w:rPr>
         <w:t>Write a letter to your landlord requesting they return your security deposit. If you gave your landlord your forwarding address </w:t>
       </w:r>
       <w:r>
         <w:rPr>
           <w:b/>
           <w:bCs/>
+          <w:sz w:val="22"/>
+          <w:szCs w:val="22"/>
         </w:rPr>
         <w:t>within four days</w:t>
       </w:r>
       <w:r>
+        <w:rPr>
+          <w:sz w:val="22"/>
+          <w:szCs w:val="22"/>
+        </w:rPr>
         <w:t> of moving out, you can use the </w:t>
       </w:r>
-      <w:hyperlink r:id="rId6" w:history="1">
+      <w:hyperlink r:id="rId8" w:history="1">
         <w:r>
           <w:rPr>
-            <w:rStyle w:val="Hyperlink"/>
+            <w:color w:val="0563C1" w:themeColor="hyperlink"/>
+            <w:sz w:val="22"/>
+            <w:szCs w:val="22"/>
+            <w:u w:val="single"/>
           </w:rPr>
           <w:t>Do-It-Yourself Letter to Landlord (Security Deposit)</w:t>
         </w:r>
       </w:hyperlink>
       <w:r>
+        <w:rPr>
+          <w:sz w:val="22"/>
+          <w:szCs w:val="22"/>
+        </w:rPr>
         <w:t> to write your letter.</w:t>
       </w:r>
     </w:p>
     <w:p>
       <w:pPr>
-        <w:pStyle w:val="Heading2"/>
+        <w:pStyle w:val="Heading3"/>
       </w:pPr>
       <w:bookmarkStart w:id="2" w:name="_heading=h.crukc2wora8a" w:colFirst="0" w:colLast="0"/>
       <w:bookmarkEnd w:id="2"/>
       <w:r>
-        <w:t>Step 2: Sign your letter</w:t>
-      </w:r>
-      <w:r>
-        <w:t>.</w:t>
+        <w:t>Step 2: Sign your letter.</w:t>
       </w:r>
     </w:p>
     <w:p>
       <w:pPr>
         <w:shd w:val="clear" w:color="auto" w:fill="FFFFFF"/>
         <w:spacing w:after="280" w:line="276" w:lineRule="auto"/>
-      </w:pPr>
-      <w:r>
-        <w:t>Sign the letter above your name at the bottom of the page. If you included other tenants in the letter, have them sign above their names at the bottom of the page.</w:t>
+        <w:rPr>
+          <w:sz w:val="22"/>
+          <w:szCs w:val="22"/>
+        </w:rPr>
+      </w:pPr>
+      <w:r>
+        <w:rPr>
+          <w:sz w:val="22"/>
+          <w:szCs w:val="22"/>
+        </w:rPr>
+        <w:t xml:space="preserve">Sign the letter above your name at the bottom of the page. If you </w:t>
+      </w:r>
+      <w:proofErr w:type="gramStart"/>
+      <w:r>
+        <w:rPr>
+          <w:sz w:val="22"/>
+          <w:szCs w:val="22"/>
+        </w:rPr>
+        <w:t>included</w:t>
+      </w:r>
+      <w:proofErr w:type="gramEnd"/>
+      <w:r>
+        <w:rPr>
+          <w:sz w:val="22"/>
+          <w:szCs w:val="22"/>
+        </w:rPr>
+        <w:t xml:space="preserve"> other tenants in the letter, have them sign above their names at the bottom of the page.</w:t>
       </w:r>
     </w:p>
     <w:p>
       <w:pPr>
-        <w:pStyle w:val="Heading2"/>
+        <w:pStyle w:val="Heading3"/>
       </w:pPr>
       <w:bookmarkStart w:id="3" w:name="_heading=h.hazgw7xkr1z0" w:colFirst="0" w:colLast="0"/>
       <w:bookmarkEnd w:id="3"/>
       <w:r>
-        <w:t>Step 3: Mail the letter</w:t>
-      </w:r>
-      <w:r>
-        <w:t>.</w:t>
+        <w:t>Step 3: Mail the letter.</w:t>
       </w:r>
     </w:p>
     <w:p>
@@ -128,18 +284,32 @@
           <w:between w:val="nil"/>
         </w:pBdr>
         <w:spacing w:after="160" w:line="256" w:lineRule="auto"/>
-      </w:pPr>
-      <w:r>
+        <w:rPr>
+          <w:sz w:val="22"/>
+          <w:szCs w:val="22"/>
+        </w:rPr>
+      </w:pPr>
+      <w:r>
+        <w:rPr>
+          <w:sz w:val="22"/>
+          <w:szCs w:val="22"/>
+        </w:rPr>
         <w:t>Wait to send the letter until </w:t>
       </w:r>
       <w:r>
         <w:rPr>
           <w:b/>
           <w:bCs/>
+          <w:sz w:val="22"/>
+          <w:szCs w:val="22"/>
         </w:rPr>
         <w:t>30 days</w:t>
       </w:r>
       <w:r>
+        <w:rPr>
+          <w:sz w:val="22"/>
+          <w:szCs w:val="22"/>
+        </w:rPr>
         <w:t> after you move out. If it has already been 30 days, send it right away.</w:t>
       </w:r>
     </w:p>
@@ -153,18 +323,52 @@
           <w:between w:val="nil"/>
         </w:pBdr>
         <w:spacing w:after="160" w:line="256" w:lineRule="auto"/>
-      </w:pPr>
-      <w:r>
+        <w:rPr>
+          <w:sz w:val="22"/>
+          <w:szCs w:val="22"/>
+        </w:rPr>
+      </w:pPr>
+      <w:r>
+        <w:rPr>
+          <w:sz w:val="22"/>
+          <w:szCs w:val="22"/>
+        </w:rPr>
         <w:t>You can send it in </w:t>
       </w:r>
       <w:r>
         <w:rPr>
           <w:b/>
           <w:bCs/>
-        </w:rPr>
-        <w:t>one of two ways</w:t>
-      </w:r>
-      <w:r>
+          <w:sz w:val="22"/>
+          <w:szCs w:val="22"/>
+        </w:rPr>
+        <w:t xml:space="preserve">one </w:t>
+      </w:r>
+      <w:proofErr w:type="gramStart"/>
+      <w:r>
+        <w:rPr>
+          <w:b/>
+          <w:bCs/>
+          <w:sz w:val="22"/>
+          <w:szCs w:val="22"/>
+        </w:rPr>
+        <w:t>of</w:t>
+      </w:r>
+      <w:proofErr w:type="gramEnd"/>
+      <w:r>
+        <w:rPr>
+          <w:b/>
+          <w:bCs/>
+          <w:sz w:val="22"/>
+          <w:szCs w:val="22"/>
+        </w:rPr>
+        <w:t xml:space="preserve"> two ways</w:t>
+      </w:r>
+      <w:r>
+        <w:rPr>
+          <w:sz w:val="22"/>
+          <w:szCs w:val="22"/>
+        </w:rPr>
         <w:t>:</w:t>
       </w:r>
     </w:p>
@@ -172,7 +376,7 @@
       <w:pPr>
         <w:numPr>
           <w:ilvl w:val="0"/>
-          <w:numId w:val="9"/>
+          <w:numId w:val="15"/>
         </w:numPr>
         <w:pBdr>
           <w:top w:val="nil"/>
@@ -182,28 +386,62 @@
           <w:between w:val="nil"/>
         </w:pBdr>
         <w:spacing w:after="160" w:line="256" w:lineRule="auto"/>
-      </w:pPr>
-      <w:r>
-        <w:t>By </w:t>
+        <w:rPr>
+          <w:sz w:val="22"/>
+          <w:szCs w:val="22"/>
+        </w:rPr>
+      </w:pPr>
+      <w:r>
+        <w:rPr>
+          <w:sz w:val="22"/>
+          <w:szCs w:val="22"/>
+        </w:rPr>
+        <w:t>By</w:t>
+      </w:r>
+      <w:r>
+        <w:rPr>
+          <w:sz w:val="22"/>
+          <w:szCs w:val="22"/>
+        </w:rPr>
+        <w:t xml:space="preserve"> </w:t>
       </w:r>
       <w:r>
         <w:rPr>
           <w:b/>
           <w:bCs/>
+          <w:sz w:val="22"/>
+          <w:szCs w:val="22"/>
         </w:rPr>
         <w:t>certified</w:t>
       </w:r>
       <w:r>
-        <w:t> mail with a </w:t>
+        <w:rPr>
+          <w:sz w:val="22"/>
+          <w:szCs w:val="22"/>
+        </w:rPr>
+        <w:t xml:space="preserve"> </w:t>
+      </w:r>
+      <w:r>
+        <w:rPr>
+          <w:sz w:val="22"/>
+          <w:szCs w:val="22"/>
+        </w:rPr>
+        <w:t>mail with a </w:t>
       </w:r>
       <w:r>
         <w:rPr>
           <w:b/>
           <w:bCs/>
+          <w:sz w:val="22"/>
+          <w:szCs w:val="22"/>
         </w:rPr>
         <w:t>return receipt</w:t>
       </w:r>
       <w:r>
+        <w:rPr>
+          <w:sz w:val="22"/>
+          <w:szCs w:val="22"/>
+        </w:rPr>
         <w:t>; or</w:t>
       </w:r>
     </w:p>
@@ -211,7 +449,7 @@
       <w:pPr>
         <w:numPr>
           <w:ilvl w:val="0"/>
-          <w:numId w:val="9"/>
+          <w:numId w:val="15"/>
         </w:numPr>
         <w:pBdr>
           <w:top w:val="nil"/>
@@ -221,18 +459,32 @@
           <w:between w:val="nil"/>
         </w:pBdr>
         <w:spacing w:after="160" w:line="256" w:lineRule="auto"/>
-      </w:pPr>
-      <w:r>
+        <w:rPr>
+          <w:sz w:val="22"/>
+          <w:szCs w:val="22"/>
+        </w:rPr>
+      </w:pPr>
+      <w:r>
+        <w:rPr>
+          <w:sz w:val="22"/>
+          <w:szCs w:val="22"/>
+        </w:rPr>
         <w:t>By </w:t>
       </w:r>
       <w:r>
         <w:rPr>
           <w:b/>
           <w:bCs/>
+          <w:sz w:val="22"/>
+          <w:szCs w:val="22"/>
         </w:rPr>
         <w:t>regular mail</w:t>
       </w:r>
       <w:r>
+        <w:rPr>
+          <w:sz w:val="22"/>
+          <w:szCs w:val="22"/>
+        </w:rPr>
         <w:t> (you will not receive any return receipt).</w:t>
       </w:r>
     </w:p>
@@ -246,29 +498,65 @@
           <w:between w:val="nil"/>
         </w:pBdr>
         <w:spacing w:after="160" w:line="256" w:lineRule="auto"/>
-      </w:pPr>
-      <w:r>
+        <w:rPr>
+          <w:sz w:val="22"/>
+          <w:szCs w:val="22"/>
+        </w:rPr>
+      </w:pPr>
+      <w:r>
+        <w:rPr>
+          <w:sz w:val="22"/>
+          <w:szCs w:val="22"/>
+        </w:rPr>
         <w:t>If you send by certified mail with a </w:t>
       </w:r>
       <w:r>
         <w:rPr>
           <w:b/>
           <w:bCs/>
+          <w:sz w:val="22"/>
+          <w:szCs w:val="22"/>
         </w:rPr>
         <w:t>return receipt</w:t>
       </w:r>
       <w:r>
+        <w:rPr>
+          <w:sz w:val="22"/>
+          <w:szCs w:val="22"/>
+        </w:rPr>
         <w:t>, you will get a receipt showing that your landlord got your letter. But, sending a letter this way can cause a </w:t>
       </w:r>
       <w:r>
         <w:rPr>
           <w:b/>
           <w:bCs/>
+          <w:sz w:val="22"/>
+          <w:szCs w:val="22"/>
         </w:rPr>
         <w:t>delay </w:t>
       </w:r>
       <w:r>
-        <w:t>before the landlord gets the letter. This is because the landlord, or someone who works for them, has to receive it in person. The mail carrier cannot leave it in the landlord's mailbox.</w:t>
+        <w:rPr>
+          <w:sz w:val="22"/>
+          <w:szCs w:val="22"/>
+        </w:rPr>
+        <w:t xml:space="preserve">before the landlord gets the letter. This is because the landlord, or someone who works for them, </w:t>
+      </w:r>
+      <w:proofErr w:type="gramStart"/>
+      <w:r>
+        <w:rPr>
+          <w:sz w:val="22"/>
+          <w:szCs w:val="22"/>
+        </w:rPr>
+        <w:t>has to</w:t>
+      </w:r>
+      <w:proofErr w:type="gramEnd"/>
+      <w:r>
+        <w:rPr>
+          <w:sz w:val="22"/>
+          <w:szCs w:val="22"/>
+        </w:rPr>
+        <w:t xml:space="preserve"> receive it in person. The mail carrier cannot leave it in the landlord's mailbox.</w:t>
       </w:r>
     </w:p>
     <w:p>
@@ -281,54 +569,110 @@
           <w:between w:val="nil"/>
         </w:pBdr>
         <w:spacing w:after="160" w:line="256" w:lineRule="auto"/>
-      </w:pPr>
-      <w:r>
-        <w:t>If you decide to send by certified mail, take the letter to the </w:t>
+        <w:rPr>
+          <w:sz w:val="22"/>
+          <w:szCs w:val="22"/>
+        </w:rPr>
+      </w:pPr>
+      <w:r>
+        <w:rPr>
+          <w:sz w:val="22"/>
+          <w:szCs w:val="22"/>
+        </w:rPr>
+        <w:t xml:space="preserve">If you decide to </w:t>
+      </w:r>
+      <w:proofErr w:type="gramStart"/>
+      <w:r>
+        <w:rPr>
+          <w:sz w:val="22"/>
+          <w:szCs w:val="22"/>
+        </w:rPr>
+        <w:t>send</w:t>
+      </w:r>
+      <w:proofErr w:type="gramEnd"/>
+      <w:r>
+        <w:rPr>
+          <w:sz w:val="22"/>
+          <w:szCs w:val="22"/>
+        </w:rPr>
+        <w:t xml:space="preserve"> by certified mail, take the letter to the </w:t>
       </w:r>
       <w:r>
         <w:rPr>
           <w:b/>
           <w:bCs/>
+          <w:sz w:val="22"/>
+          <w:szCs w:val="22"/>
         </w:rPr>
         <w:t>post office</w:t>
       </w:r>
       <w:r>
+        <w:rPr>
+          <w:sz w:val="22"/>
+          <w:szCs w:val="22"/>
+        </w:rPr>
         <w:t> and fill out the forms for this kind of delivery. There will be an </w:t>
       </w:r>
       <w:r>
         <w:rPr>
           <w:b/>
           <w:bCs/>
+          <w:sz w:val="22"/>
+          <w:szCs w:val="22"/>
         </w:rPr>
         <w:t>extra charge</w:t>
       </w:r>
       <w:r>
+        <w:rPr>
+          <w:sz w:val="22"/>
+          <w:szCs w:val="22"/>
+        </w:rPr>
         <w:t>. Once your letter has been delivered, you will get a </w:t>
       </w:r>
       <w:r>
         <w:rPr>
           <w:b/>
           <w:bCs/>
+          <w:sz w:val="22"/>
+          <w:szCs w:val="22"/>
         </w:rPr>
         <w:t>green postcard</w:t>
       </w:r>
       <w:r>
+        <w:rPr>
+          <w:sz w:val="22"/>
+          <w:szCs w:val="22"/>
+        </w:rPr>
         <w:t> (the return receipt) in the mail.  </w:t>
       </w:r>
       <w:r>
         <w:rPr>
           <w:b/>
           <w:bCs/>
+          <w:sz w:val="22"/>
+          <w:szCs w:val="22"/>
         </w:rPr>
         <w:t>Keep that green postcard</w:t>
       </w:r>
       <w:r>
+        <w:rPr>
+          <w:sz w:val="22"/>
+          <w:szCs w:val="22"/>
+        </w:rPr>
         <w:t> as proof that your landlord got your letter.</w:t>
       </w:r>
       <w:r>
+        <w:rPr>
+          <w:sz w:val="22"/>
+          <w:szCs w:val="22"/>
+        </w:rPr>
         <w:br/>
       </w:r>
       <w:r>
+        <w:rPr>
+          <w:sz w:val="22"/>
+          <w:szCs w:val="22"/>
+        </w:rPr>
         <w:br/>
         <w:t>If your landlord </w:t>
       </w:r>
@@ -336,20 +680,32 @@
         <w:rPr>
           <w:b/>
           <w:bCs/>
+          <w:sz w:val="22"/>
+          <w:szCs w:val="22"/>
         </w:rPr>
         <w:t>does not</w:t>
       </w:r>
       <w:r>
+        <w:rPr>
+          <w:sz w:val="22"/>
+          <w:szCs w:val="22"/>
+        </w:rPr>
         <w:t> accept the letter, the post office will mail it back to you. You should</w:t>
       </w:r>
       <w:r>
         <w:rPr>
           <w:b/>
           <w:bCs/>
+          <w:sz w:val="22"/>
+          <w:szCs w:val="22"/>
         </w:rPr>
         <w:t> keep</w:t>
       </w:r>
       <w:r>
+        <w:rPr>
+          <w:sz w:val="22"/>
+          <w:szCs w:val="22"/>
+        </w:rPr>
         <w:t> this returned letter in case you need to prove that you </w:t>
       </w:r>
       <w:r>
@@ -358,26 +714,38 @@
           <w:bCs/>
           <w:i/>
           <w:iCs/>
+          <w:sz w:val="22"/>
+          <w:szCs w:val="22"/>
         </w:rPr>
         <w:t>tried</w:t>
       </w:r>
       <w:r>
+        <w:rPr>
+          <w:sz w:val="22"/>
+          <w:szCs w:val="22"/>
+        </w:rPr>
         <w:t> to send the letter to your landlord. You should also then </w:t>
       </w:r>
       <w:r>
         <w:rPr>
           <w:b/>
           <w:bCs/>
+          <w:sz w:val="22"/>
+          <w:szCs w:val="22"/>
         </w:rPr>
         <w:t>send another copy</w:t>
       </w:r>
       <w:r>
+        <w:rPr>
+          <w:sz w:val="22"/>
+          <w:szCs w:val="22"/>
+        </w:rPr>
         <w:t> of your letter to your landlord by regular mail.</w:t>
       </w:r>
     </w:p>
     <w:p>
       <w:pPr>
-        <w:pStyle w:val="Heading2"/>
+        <w:pStyle w:val="Heading3"/>
       </w:pPr>
       <w:bookmarkStart w:id="4" w:name="_heading=h.j015zedgrjt" w:colFirst="0" w:colLast="0"/>
       <w:bookmarkEnd w:id="4"/>
@@ -389,47 +757,88 @@
       <w:pPr>
         <w:shd w:val="clear" w:color="auto" w:fill="FFFFFF"/>
         <w:spacing w:after="280" w:line="276" w:lineRule="auto"/>
-      </w:pPr>
-      <w:r>
+        <w:rPr>
+          <w:sz w:val="22"/>
+          <w:szCs w:val="22"/>
+        </w:rPr>
+      </w:pPr>
+      <w:r>
+        <w:rPr>
+          <w:sz w:val="22"/>
+          <w:szCs w:val="22"/>
+        </w:rPr>
         <w:t>If your landlord </w:t>
       </w:r>
       <w:r>
         <w:rPr>
           <w:b/>
           <w:bCs/>
+          <w:sz w:val="22"/>
+          <w:szCs w:val="22"/>
         </w:rPr>
         <w:t>does not</w:t>
       </w:r>
       <w:r>
-        <w:t> return your security deposit within two weeks of getting your letter and it has been at least 45 days after you</w:t>
-      </w:r>
-      <w:bookmarkStart w:id="5" w:name="_GoBack"/>
-      <w:bookmarkEnd w:id="5"/>
-      <w:r>
-        <w:t xml:space="preserve"> moved out, you can sue. </w:t>
+        <w:rPr>
+          <w:sz w:val="22"/>
+          <w:szCs w:val="22"/>
+        </w:rPr>
+        <w:t> return your security deposit within two weeks of getting your letter and it has been at least 45 days after you moved out, you can sue. </w:t>
       </w:r>
     </w:p>
     <w:p>
       <w:pPr>
         <w:shd w:val="clear" w:color="auto" w:fill="FFFFFF"/>
         <w:spacing w:after="280" w:line="276" w:lineRule="auto"/>
-      </w:pPr>
-      <w:r>
-        <w:t>You can ask for two times the amount of the security deposit that your landlord kept. For example, if your landlord kept your whole deposit and your security deposit was $1,500, you can sue for $3,000. If your landlord kept $1,200 of a $1,500 deposit, you can sue for $2,400. Read </w:t>
-      </w:r>
-      <w:hyperlink r:id="rId7" w:anchor="going-to-court-to-get-your-deposit-back" w:history="1">
+        <w:rPr>
+          <w:sz w:val="22"/>
+          <w:szCs w:val="22"/>
+        </w:rPr>
+      </w:pPr>
+      <w:r>
+        <w:rPr>
+          <w:sz w:val="22"/>
+          <w:szCs w:val="22"/>
+        </w:rPr>
+        <w:t xml:space="preserve">You can ask for two times the amount of the security deposit that your landlord kept. For example, if your landlord kept your whole deposit and your security deposit was $1,500, you can sue for $3,000. If your landlord kept $1,200 of a $1,500 deposit, you </w:t>
+      </w:r>
+      <w:proofErr w:type="gramStart"/>
+      <w:r>
+        <w:rPr>
+          <w:sz w:val="22"/>
+          <w:szCs w:val="22"/>
+        </w:rPr>
+        <w:t>can</w:t>
+      </w:r>
+      <w:proofErr w:type="gramEnd"/>
+      <w:r>
+        <w:rPr>
+          <w:sz w:val="22"/>
+          <w:szCs w:val="22"/>
+        </w:rPr>
+        <w:t xml:space="preserve"> sue for $2,400. Read </w:t>
+      </w:r>
+      <w:hyperlink r:id="rId9" w:anchor="going-to-court-to-get-your-deposit-back" w:history="1">
         <w:r>
           <w:rPr>
-            <w:rStyle w:val="Hyperlink"/>
+            <w:color w:val="0563C1" w:themeColor="hyperlink"/>
+            <w:sz w:val="22"/>
+            <w:szCs w:val="22"/>
+            <w:u w:val="single"/>
           </w:rPr>
           <w:t>Going to Court to Get Your Deposit Back</w:t>
         </w:r>
       </w:hyperlink>
       <w:r>
+        <w:rPr>
+          <w:sz w:val="22"/>
+          <w:szCs w:val="22"/>
+        </w:rPr>
         <w:t> to learn more about filing a lawsuit to get back what you are owed.</w:t>
       </w:r>
     </w:p>
     <w:sectPr>
+      <w:type w:val="continuous"/>
       <w:pgSz w:w="12240" w:h="15840"/>
       <w:pgMar w:top="1440" w:right="1440" w:bottom="1440" w:left="1440" w:header="720" w:footer="720" w:gutter="0"/>
       <w:pgNumType w:start="1"/>
@@ -440,11 +849,11 @@
 </file>
 
 <file path=word/numbering.xml><?xml version="1.0" encoding="utf-8"?>
-<w:numbering xmlns:wpc="http://schemas.microsoft.com/office/word/2010/wordprocessingCanvas" xmlns:cx="http://schemas.microsoft.com/office/drawing/2014/chartex" xmlns:mc="http://schemas.openxmlformats.org/markup-compatibility/2006" xmlns:o="urn:schemas-microsoft-com:office:office" xmlns:r="http://schemas.openxmlformats.org/officeDocument/2006/relationships" xmlns:m="http://schemas.openxmlformats.org/officeDocument/2006/math" xmlns:v="urn:schemas-microsoft-com:vml" xmlns:wp14="http://schemas.microsoft.com/office/word/2010/wordprocessingDrawing" xmlns:wp="http://schemas.openxmlformats.org/drawingml/2006/wordprocessingDrawing" xmlns:w10="urn:schemas-microsoft-com:office:word" xmlns:w="http://schemas.openxmlformats.org/wordprocessingml/2006/main" xmlns:w14="http://schemas.microsoft.com/office/word/2010/wordml" xmlns:w15="http://schemas.microsoft.com/office/word/2012/wordml" xmlns:w16se="http://schemas.microsoft.com/office/word/2015/wordml/symex" xmlns:wpg="http://schemas.microsoft.com/office/word/2010/wordprocessingGroup" xmlns:wpi="http://schemas.microsoft.com/office/word/2010/wordprocessingInk" xmlns:wne="http://schemas.microsoft.com/office/word/2006/wordml" xmlns:wps="http://schemas.microsoft.com/office/word/2010/wordprocessingShape" mc:Ignorable="w14 w15 w16se wp14">
+<w:numbering xmlns:wpc="http://schemas.microsoft.com/office/word/2010/wordprocessingCanvas" xmlns:cx="http://schemas.microsoft.com/office/drawing/2014/chartex" xmlns:cx1="http://schemas.microsoft.com/office/drawing/2015/9/8/chartex" xmlns:cx2="http://schemas.microsoft.com/office/drawing/2015/10/21/chartex" xmlns:cx3="http://schemas.microsoft.com/office/drawing/2016/5/9/chartex" xmlns:cx4="http://schemas.microsoft.com/office/drawing/2016/5/10/chartex" xmlns:cx5="http://schemas.microsoft.com/office/drawing/2016/5/11/chartex" xmlns:cx6="http://schemas.microsoft.com/office/drawing/2016/5/12/chartex" xmlns:cx7="http://schemas.microsoft.com/office/drawing/2016/5/13/chartex" xmlns:cx8="http://schemas.microsoft.com/office/drawing/2016/5/14/chartex" xmlns:mc="http://schemas.openxmlformats.org/markup-compatibility/2006" xmlns:aink="http://schemas.microsoft.com/office/drawing/2016/ink" xmlns:am3d="http://schemas.microsoft.com/office/drawing/2017/model3d" xmlns:o="urn:schemas-microsoft-com:office:office" xmlns:oel="http://schemas.microsoft.com/office/2019/extlst" xmlns:r="http://schemas.openxmlformats.org/officeDocument/2006/relationships" xmlns:m="http://schemas.openxmlformats.org/officeDocument/2006/math" xmlns:v="urn:schemas-microsoft-com:vml" xmlns:wp14="http://schemas.microsoft.com/office/word/2010/wordprocessingDrawing" xmlns:wp="http://schemas.openxmlformats.org/drawingml/2006/wordprocessingDrawing" xmlns:w10="urn:schemas-microsoft-com:office:word" xmlns:w="http://schemas.openxmlformats.org/wordprocessingml/2006/main" xmlns:w14="http://schemas.microsoft.com/office/word/2010/wordml" xmlns:w15="http://schemas.microsoft.com/office/word/2012/wordml" xmlns:w16cex="http://schemas.microsoft.com/office/word/2018/wordml/cex" xmlns:w16cid="http://schemas.microsoft.com/office/word/2016/wordml/cid" xmlns:w16="http://schemas.microsoft.com/office/word/2018/wordml" xmlns:w16du="http://schemas.microsoft.com/office/word/2023/wordml/word16du" xmlns:w16sdtdh="http://schemas.microsoft.com/office/word/2020/wordml/sdtdatahash" xmlns:w16se="http://schemas.microsoft.com/office/word/2015/wordml/symex" xmlns:wpg="http://schemas.microsoft.com/office/word/2010/wordprocessingGroup" xmlns:wpi="http://schemas.microsoft.com/office/word/2010/wordprocessingInk" xmlns:wne="http://schemas.microsoft.com/office/word/2006/wordml" xmlns:wps="http://schemas.microsoft.com/office/word/2010/wordprocessingShape" mc:Ignorable="w14 w15 w16se w16cid w16 w16cex w16sdtdh w16du wp14">
   <w:abstractNum w:abstractNumId="0" w15:restartNumberingAfterBreak="0">
-    <w:nsid w:val="15004498"/>
+    <w:nsid w:val="01A548E7"/>
     <w:multiLevelType w:val="multilevel"/>
-    <w:tmpl w:val="9372F92C"/>
+    <w:tmpl w:val="35A464A0"/>
     <w:lvl w:ilvl="0">
       <w:start w:val="1"/>
       <w:numFmt w:val="bullet"/>
@@ -555,9 +964,9 @@
     </w:lvl>
   </w:abstractNum>
   <w:abstractNum w:abstractNumId="1" w15:restartNumberingAfterBreak="0">
-    <w:nsid w:val="1586619C"/>
+    <w:nsid w:val="08265AB9"/>
     <w:multiLevelType w:val="multilevel"/>
-    <w:tmpl w:val="D408E93A"/>
+    <w:tmpl w:val="858CDF48"/>
     <w:lvl w:ilvl="0">
       <w:start w:val="1"/>
       <w:numFmt w:val="bullet"/>
@@ -567,6 +976,10 @@
         <w:ind w:left="720" w:hanging="360"/>
       </w:pPr>
       <w:rPr>
+        <w:rFonts w:ascii="Arial" w:eastAsia="Arial" w:hAnsi="Arial" w:cs="Arial"/>
+        <w:color w:val="222222"/>
+        <w:sz w:val="18"/>
+        <w:szCs w:val="18"/>
         <w:u w:val="none"/>
       </w:rPr>
     </w:lvl>
@@ -668,9 +1081,9 @@
     </w:lvl>
   </w:abstractNum>
   <w:abstractNum w:abstractNumId="2" w15:restartNumberingAfterBreak="0">
-    <w:nsid w:val="2156054A"/>
+    <w:nsid w:val="0AAB77B1"/>
     <w:multiLevelType w:val="multilevel"/>
-    <w:tmpl w:val="19D680A2"/>
+    <w:tmpl w:val="2A66D618"/>
     <w:lvl w:ilvl="0">
       <w:start w:val="1"/>
       <w:numFmt w:val="bullet"/>
@@ -680,6 +1093,10 @@
         <w:ind w:left="720" w:hanging="360"/>
       </w:pPr>
       <w:rPr>
+        <w:rFonts w:ascii="Arial" w:eastAsia="Arial" w:hAnsi="Arial" w:cs="Arial"/>
+        <w:color w:val="222222"/>
+        <w:sz w:val="18"/>
+        <w:szCs w:val="18"/>
         <w:u w:val="none"/>
       </w:rPr>
     </w:lvl>
@@ -781,123 +1198,122 @@
     </w:lvl>
   </w:abstractNum>
   <w:abstractNum w:abstractNumId="3" w15:restartNumberingAfterBreak="0">
-    <w:nsid w:val="299B628C"/>
-    <w:multiLevelType w:val="multilevel"/>
-    <w:tmpl w:val="B4B4FFEC"/>
-    <w:lvl w:ilvl="0">
-      <w:start w:val="1"/>
-      <w:numFmt w:val="bullet"/>
-      <w:pStyle w:val="ListParagraph"/>
-      <w:lvlText w:val="●"/>
+    <w:nsid w:val="0EF46B93"/>
+    <w:multiLevelType w:val="hybridMultilevel"/>
+    <w:tmpl w:val="5F5CBDDE"/>
+    <w:lvl w:ilvl="0" w:tplc="04090001">
+      <w:start w:val="1"/>
+      <w:numFmt w:val="bullet"/>
+      <w:lvlText w:val=""/>
       <w:lvlJc w:val="left"/>
       <w:pPr>
         <w:ind w:left="720" w:hanging="360"/>
       </w:pPr>
       <w:rPr>
-        <w:u w:val="none"/>
-      </w:rPr>
-    </w:lvl>
-    <w:lvl w:ilvl="1">
-      <w:start w:val="1"/>
-      <w:numFmt w:val="bullet"/>
-      <w:lvlText w:val="○"/>
+        <w:rFonts w:ascii="Symbol" w:hAnsi="Symbol" w:hint="default"/>
+      </w:rPr>
+    </w:lvl>
+    <w:lvl w:ilvl="1" w:tplc="04090003" w:tentative="1">
+      <w:start w:val="1"/>
+      <w:numFmt w:val="bullet"/>
+      <w:lvlText w:val="o"/>
       <w:lvlJc w:val="left"/>
       <w:pPr>
         <w:ind w:left="1440" w:hanging="360"/>
       </w:pPr>
       <w:rPr>
-        <w:u w:val="none"/>
-      </w:rPr>
-    </w:lvl>
-    <w:lvl w:ilvl="2">
-      <w:start w:val="1"/>
-      <w:numFmt w:val="bullet"/>
-      <w:lvlText w:val="■"/>
+        <w:rFonts w:ascii="Courier New" w:hAnsi="Courier New" w:cs="Courier New" w:hint="default"/>
+      </w:rPr>
+    </w:lvl>
+    <w:lvl w:ilvl="2" w:tplc="04090005" w:tentative="1">
+      <w:start w:val="1"/>
+      <w:numFmt w:val="bullet"/>
+      <w:lvlText w:val=""/>
       <w:lvlJc w:val="left"/>
       <w:pPr>
         <w:ind w:left="2160" w:hanging="360"/>
       </w:pPr>
       <w:rPr>
-        <w:u w:val="none"/>
-      </w:rPr>
-    </w:lvl>
-    <w:lvl w:ilvl="3">
-      <w:start w:val="1"/>
-      <w:numFmt w:val="bullet"/>
-      <w:lvlText w:val="●"/>
+        <w:rFonts w:ascii="Wingdings" w:hAnsi="Wingdings" w:hint="default"/>
+      </w:rPr>
+    </w:lvl>
+    <w:lvl w:ilvl="3" w:tplc="04090001" w:tentative="1">
+      <w:start w:val="1"/>
+      <w:numFmt w:val="bullet"/>
+      <w:lvlText w:val=""/>
       <w:lvlJc w:val="left"/>
       <w:pPr>
         <w:ind w:left="2880" w:hanging="360"/>
       </w:pPr>
       <w:rPr>
-        <w:u w:val="none"/>
-      </w:rPr>
-    </w:lvl>
-    <w:lvl w:ilvl="4">
-      <w:start w:val="1"/>
-      <w:numFmt w:val="bullet"/>
-      <w:lvlText w:val="○"/>
+        <w:rFonts w:ascii="Symbol" w:hAnsi="Symbol" w:hint="default"/>
+      </w:rPr>
+    </w:lvl>
+    <w:lvl w:ilvl="4" w:tplc="04090003" w:tentative="1">
+      <w:start w:val="1"/>
+      <w:numFmt w:val="bullet"/>
+      <w:lvlText w:val="o"/>
       <w:lvlJc w:val="left"/>
       <w:pPr>
         <w:ind w:left="3600" w:hanging="360"/>
       </w:pPr>
       <w:rPr>
-        <w:u w:val="none"/>
-      </w:rPr>
-    </w:lvl>
-    <w:lvl w:ilvl="5">
-      <w:start w:val="1"/>
-      <w:numFmt w:val="bullet"/>
-      <w:lvlText w:val="■"/>
+        <w:rFonts w:ascii="Courier New" w:hAnsi="Courier New" w:cs="Courier New" w:hint="default"/>
+      </w:rPr>
+    </w:lvl>
+    <w:lvl w:ilvl="5" w:tplc="04090005" w:tentative="1">
+      <w:start w:val="1"/>
+      <w:numFmt w:val="bullet"/>
+      <w:lvlText w:val=""/>
       <w:lvlJc w:val="left"/>
       <w:pPr>
         <w:ind w:left="4320" w:hanging="360"/>
       </w:pPr>
       <w:rPr>
-        <w:u w:val="none"/>
-      </w:rPr>
-    </w:lvl>
-    <w:lvl w:ilvl="6">
-      <w:start w:val="1"/>
-      <w:numFmt w:val="bullet"/>
-      <w:lvlText w:val="●"/>
+        <w:rFonts w:ascii="Wingdings" w:hAnsi="Wingdings" w:hint="default"/>
+      </w:rPr>
+    </w:lvl>
+    <w:lvl w:ilvl="6" w:tplc="04090001" w:tentative="1">
+      <w:start w:val="1"/>
+      <w:numFmt w:val="bullet"/>
+      <w:lvlText w:val=""/>
       <w:lvlJc w:val="left"/>
       <w:pPr>
         <w:ind w:left="5040" w:hanging="360"/>
       </w:pPr>
       <w:rPr>
-        <w:u w:val="none"/>
-      </w:rPr>
-    </w:lvl>
-    <w:lvl w:ilvl="7">
-      <w:start w:val="1"/>
-      <w:numFmt w:val="bullet"/>
-      <w:lvlText w:val="○"/>
+        <w:rFonts w:ascii="Symbol" w:hAnsi="Symbol" w:hint="default"/>
+      </w:rPr>
+    </w:lvl>
+    <w:lvl w:ilvl="7" w:tplc="04090003" w:tentative="1">
+      <w:start w:val="1"/>
+      <w:numFmt w:val="bullet"/>
+      <w:lvlText w:val="o"/>
       <w:lvlJc w:val="left"/>
       <w:pPr>
         <w:ind w:left="5760" w:hanging="360"/>
       </w:pPr>
       <w:rPr>
-        <w:u w:val="none"/>
-      </w:rPr>
-    </w:lvl>
-    <w:lvl w:ilvl="8">
-      <w:start w:val="1"/>
-      <w:numFmt w:val="bullet"/>
-      <w:lvlText w:val="■"/>
+        <w:rFonts w:ascii="Courier New" w:hAnsi="Courier New" w:cs="Courier New" w:hint="default"/>
+      </w:rPr>
+    </w:lvl>
+    <w:lvl w:ilvl="8" w:tplc="04090005" w:tentative="1">
+      <w:start w:val="1"/>
+      <w:numFmt w:val="bullet"/>
+      <w:lvlText w:val=""/>
       <w:lvlJc w:val="left"/>
       <w:pPr>
         <w:ind w:left="6480" w:hanging="360"/>
       </w:pPr>
       <w:rPr>
-        <w:u w:val="none"/>
+        <w:rFonts w:ascii="Wingdings" w:hAnsi="Wingdings" w:hint="default"/>
       </w:rPr>
     </w:lvl>
   </w:abstractNum>
   <w:abstractNum w:abstractNumId="4" w15:restartNumberingAfterBreak="0">
-    <w:nsid w:val="34B3028D"/>
+    <w:nsid w:val="14925D9B"/>
     <w:multiLevelType w:val="multilevel"/>
-    <w:tmpl w:val="30E65CE4"/>
+    <w:tmpl w:val="C14E6412"/>
     <w:lvl w:ilvl="0">
       <w:start w:val="1"/>
       <w:numFmt w:val="bullet"/>
@@ -907,6 +1323,10 @@
         <w:ind w:left="720" w:hanging="360"/>
       </w:pPr>
       <w:rPr>
+        <w:rFonts w:ascii="Arial" w:eastAsia="Arial" w:hAnsi="Arial" w:cs="Arial"/>
+        <w:color w:val="222222"/>
+        <w:sz w:val="18"/>
+        <w:szCs w:val="18"/>
         <w:u w:val="none"/>
       </w:rPr>
     </w:lvl>
@@ -1008,19 +1428,22 @@
     </w:lvl>
   </w:abstractNum>
   <w:abstractNum w:abstractNumId="5" w15:restartNumberingAfterBreak="0">
-    <w:nsid w:val="59277806"/>
+    <w:nsid w:val="14DB39BC"/>
     <w:multiLevelType w:val="multilevel"/>
-    <w:tmpl w:val="7BECA128"/>
+    <w:tmpl w:val="49781642"/>
     <w:lvl w:ilvl="0">
       <w:start w:val="1"/>
       <w:numFmt w:val="bullet"/>
-      <w:pStyle w:val="CLList"/>
       <w:lvlText w:val="●"/>
       <w:lvlJc w:val="left"/>
       <w:pPr>
         <w:ind w:left="720" w:hanging="360"/>
       </w:pPr>
       <w:rPr>
+        <w:rFonts w:ascii="Arial" w:eastAsia="Arial" w:hAnsi="Arial" w:cs="Arial"/>
+        <w:color w:val="222222"/>
+        <w:sz w:val="18"/>
+        <w:szCs w:val="18"/>
         <w:u w:val="none"/>
       </w:rPr>
     </w:lvl>
@@ -1122,6 +1545,588 @@
     </w:lvl>
   </w:abstractNum>
   <w:abstractNum w:abstractNumId="6" w15:restartNumberingAfterBreak="0">
+    <w:nsid w:val="159E7B63"/>
+    <w:multiLevelType w:val="multilevel"/>
+    <w:tmpl w:val="9BF69DDE"/>
+    <w:lvl w:ilvl="0">
+      <w:start w:val="1"/>
+      <w:numFmt w:val="bullet"/>
+      <w:lvlText w:val="●"/>
+      <w:lvlJc w:val="left"/>
+      <w:pPr>
+        <w:ind w:left="720" w:hanging="360"/>
+      </w:pPr>
+      <w:rPr>
+        <w:rFonts w:ascii="Arial" w:eastAsia="Arial" w:hAnsi="Arial" w:cs="Arial"/>
+        <w:color w:val="222222"/>
+        <w:sz w:val="18"/>
+        <w:szCs w:val="18"/>
+        <w:u w:val="none"/>
+      </w:rPr>
+    </w:lvl>
+    <w:lvl w:ilvl="1">
+      <w:start w:val="1"/>
+      <w:numFmt w:val="bullet"/>
+      <w:lvlText w:val="○"/>
+      <w:lvlJc w:val="left"/>
+      <w:pPr>
+        <w:ind w:left="1440" w:hanging="360"/>
+      </w:pPr>
+      <w:rPr>
+        <w:u w:val="none"/>
+      </w:rPr>
+    </w:lvl>
+    <w:lvl w:ilvl="2">
+      <w:start w:val="1"/>
+      <w:numFmt w:val="bullet"/>
+      <w:lvlText w:val="■"/>
+      <w:lvlJc w:val="left"/>
+      <w:pPr>
+        <w:ind w:left="2160" w:hanging="360"/>
+      </w:pPr>
+      <w:rPr>
+        <w:u w:val="none"/>
+      </w:rPr>
+    </w:lvl>
+    <w:lvl w:ilvl="3">
+      <w:start w:val="1"/>
+      <w:numFmt w:val="bullet"/>
+      <w:lvlText w:val="●"/>
+      <w:lvlJc w:val="left"/>
+      <w:pPr>
+        <w:ind w:left="2880" w:hanging="360"/>
+      </w:pPr>
+      <w:rPr>
+        <w:u w:val="none"/>
+      </w:rPr>
+    </w:lvl>
+    <w:lvl w:ilvl="4">
+      <w:start w:val="1"/>
+      <w:numFmt w:val="bullet"/>
+      <w:lvlText w:val="○"/>
+      <w:lvlJc w:val="left"/>
+      <w:pPr>
+        <w:ind w:left="3600" w:hanging="360"/>
+      </w:pPr>
+      <w:rPr>
+        <w:u w:val="none"/>
+      </w:rPr>
+    </w:lvl>
+    <w:lvl w:ilvl="5">
+      <w:start w:val="1"/>
+      <w:numFmt w:val="bullet"/>
+      <w:lvlText w:val="■"/>
+      <w:lvlJc w:val="left"/>
+      <w:pPr>
+        <w:ind w:left="4320" w:hanging="360"/>
+      </w:pPr>
+      <w:rPr>
+        <w:u w:val="none"/>
+      </w:rPr>
+    </w:lvl>
+    <w:lvl w:ilvl="6">
+      <w:start w:val="1"/>
+      <w:numFmt w:val="bullet"/>
+      <w:lvlText w:val="●"/>
+      <w:lvlJc w:val="left"/>
+      <w:pPr>
+        <w:ind w:left="5040" w:hanging="360"/>
+      </w:pPr>
+      <w:rPr>
+        <w:u w:val="none"/>
+      </w:rPr>
+    </w:lvl>
+    <w:lvl w:ilvl="7">
+      <w:start w:val="1"/>
+      <w:numFmt w:val="bullet"/>
+      <w:lvlText w:val="○"/>
+      <w:lvlJc w:val="left"/>
+      <w:pPr>
+        <w:ind w:left="5760" w:hanging="360"/>
+      </w:pPr>
+      <w:rPr>
+        <w:u w:val="none"/>
+      </w:rPr>
+    </w:lvl>
+    <w:lvl w:ilvl="8">
+      <w:start w:val="1"/>
+      <w:numFmt w:val="bullet"/>
+      <w:lvlText w:val="■"/>
+      <w:lvlJc w:val="left"/>
+      <w:pPr>
+        <w:ind w:left="6480" w:hanging="360"/>
+      </w:pPr>
+      <w:rPr>
+        <w:u w:val="none"/>
+      </w:rPr>
+    </w:lvl>
+  </w:abstractNum>
+  <w:abstractNum w:abstractNumId="7" w15:restartNumberingAfterBreak="0">
+    <w:nsid w:val="17636C19"/>
+    <w:multiLevelType w:val="multilevel"/>
+    <w:tmpl w:val="99200EBE"/>
+    <w:lvl w:ilvl="0">
+      <w:start w:val="1"/>
+      <w:numFmt w:val="bullet"/>
+      <w:lvlText w:val="●"/>
+      <w:lvlJc w:val="left"/>
+      <w:pPr>
+        <w:ind w:left="720" w:hanging="360"/>
+      </w:pPr>
+      <w:rPr>
+        <w:u w:val="none"/>
+      </w:rPr>
+    </w:lvl>
+    <w:lvl w:ilvl="1">
+      <w:start w:val="1"/>
+      <w:numFmt w:val="bullet"/>
+      <w:lvlText w:val="○"/>
+      <w:lvlJc w:val="left"/>
+      <w:pPr>
+        <w:ind w:left="1440" w:hanging="360"/>
+      </w:pPr>
+      <w:rPr>
+        <w:u w:val="none"/>
+      </w:rPr>
+    </w:lvl>
+    <w:lvl w:ilvl="2">
+      <w:start w:val="1"/>
+      <w:numFmt w:val="bullet"/>
+      <w:lvlText w:val="■"/>
+      <w:lvlJc w:val="left"/>
+      <w:pPr>
+        <w:ind w:left="2160" w:hanging="360"/>
+      </w:pPr>
+      <w:rPr>
+        <w:u w:val="none"/>
+      </w:rPr>
+    </w:lvl>
+    <w:lvl w:ilvl="3">
+      <w:start w:val="1"/>
+      <w:numFmt w:val="bullet"/>
+      <w:lvlText w:val="●"/>
+      <w:lvlJc w:val="left"/>
+      <w:pPr>
+        <w:ind w:left="2880" w:hanging="360"/>
+      </w:pPr>
+      <w:rPr>
+        <w:u w:val="none"/>
+      </w:rPr>
+    </w:lvl>
+    <w:lvl w:ilvl="4">
+      <w:start w:val="1"/>
+      <w:numFmt w:val="bullet"/>
+      <w:lvlText w:val="○"/>
+      <w:lvlJc w:val="left"/>
+      <w:pPr>
+        <w:ind w:left="3600" w:hanging="360"/>
+      </w:pPr>
+      <w:rPr>
+        <w:u w:val="none"/>
+      </w:rPr>
+    </w:lvl>
+    <w:lvl w:ilvl="5">
+      <w:start w:val="1"/>
+      <w:numFmt w:val="bullet"/>
+      <w:lvlText w:val="■"/>
+      <w:lvlJc w:val="left"/>
+      <w:pPr>
+        <w:ind w:left="4320" w:hanging="360"/>
+      </w:pPr>
+      <w:rPr>
+        <w:u w:val="none"/>
+      </w:rPr>
+    </w:lvl>
+    <w:lvl w:ilvl="6">
+      <w:start w:val="1"/>
+      <w:numFmt w:val="bullet"/>
+      <w:lvlText w:val="●"/>
+      <w:lvlJc w:val="left"/>
+      <w:pPr>
+        <w:ind w:left="5040" w:hanging="360"/>
+      </w:pPr>
+      <w:rPr>
+        <w:u w:val="none"/>
+      </w:rPr>
+    </w:lvl>
+    <w:lvl w:ilvl="7">
+      <w:start w:val="1"/>
+      <w:numFmt w:val="bullet"/>
+      <w:lvlText w:val="○"/>
+      <w:lvlJc w:val="left"/>
+      <w:pPr>
+        <w:ind w:left="5760" w:hanging="360"/>
+      </w:pPr>
+      <w:rPr>
+        <w:u w:val="none"/>
+      </w:rPr>
+    </w:lvl>
+    <w:lvl w:ilvl="8">
+      <w:start w:val="1"/>
+      <w:numFmt w:val="bullet"/>
+      <w:lvlText w:val="■"/>
+      <w:lvlJc w:val="left"/>
+      <w:pPr>
+        <w:ind w:left="6480" w:hanging="360"/>
+      </w:pPr>
+      <w:rPr>
+        <w:u w:val="none"/>
+      </w:rPr>
+    </w:lvl>
+  </w:abstractNum>
+  <w:abstractNum w:abstractNumId="8" w15:restartNumberingAfterBreak="0">
+    <w:nsid w:val="1BB2266C"/>
+    <w:multiLevelType w:val="multilevel"/>
+    <w:tmpl w:val="92266A02"/>
+    <w:lvl w:ilvl="0">
+      <w:start w:val="1"/>
+      <w:numFmt w:val="bullet"/>
+      <w:lvlText w:val="●"/>
+      <w:lvlJc w:val="left"/>
+      <w:pPr>
+        <w:ind w:left="720" w:hanging="360"/>
+      </w:pPr>
+      <w:rPr>
+        <w:rFonts w:ascii="Arial" w:eastAsia="Arial" w:hAnsi="Arial" w:cs="Arial"/>
+        <w:color w:val="222222"/>
+        <w:sz w:val="18"/>
+        <w:szCs w:val="18"/>
+        <w:u w:val="none"/>
+      </w:rPr>
+    </w:lvl>
+    <w:lvl w:ilvl="1">
+      <w:start w:val="1"/>
+      <w:numFmt w:val="bullet"/>
+      <w:lvlText w:val="○"/>
+      <w:lvlJc w:val="left"/>
+      <w:pPr>
+        <w:ind w:left="1440" w:hanging="360"/>
+      </w:pPr>
+      <w:rPr>
+        <w:u w:val="none"/>
+      </w:rPr>
+    </w:lvl>
+    <w:lvl w:ilvl="2">
+      <w:start w:val="1"/>
+      <w:numFmt w:val="bullet"/>
+      <w:lvlText w:val="■"/>
+      <w:lvlJc w:val="left"/>
+      <w:pPr>
+        <w:ind w:left="2160" w:hanging="360"/>
+      </w:pPr>
+      <w:rPr>
+        <w:u w:val="none"/>
+      </w:rPr>
+    </w:lvl>
+    <w:lvl w:ilvl="3">
+      <w:start w:val="1"/>
+      <w:numFmt w:val="bullet"/>
+      <w:lvlText w:val="●"/>
+      <w:lvlJc w:val="left"/>
+      <w:pPr>
+        <w:ind w:left="2880" w:hanging="360"/>
+      </w:pPr>
+      <w:rPr>
+        <w:u w:val="none"/>
+      </w:rPr>
+    </w:lvl>
+    <w:lvl w:ilvl="4">
+      <w:start w:val="1"/>
+      <w:numFmt w:val="bullet"/>
+      <w:lvlText w:val="○"/>
+      <w:lvlJc w:val="left"/>
+      <w:pPr>
+        <w:ind w:left="3600" w:hanging="360"/>
+      </w:pPr>
+      <w:rPr>
+        <w:u w:val="none"/>
+      </w:rPr>
+    </w:lvl>
+    <w:lvl w:ilvl="5">
+      <w:start w:val="1"/>
+      <w:numFmt w:val="bullet"/>
+      <w:lvlText w:val="■"/>
+      <w:lvlJc w:val="left"/>
+      <w:pPr>
+        <w:ind w:left="4320" w:hanging="360"/>
+      </w:pPr>
+      <w:rPr>
+        <w:u w:val="none"/>
+      </w:rPr>
+    </w:lvl>
+    <w:lvl w:ilvl="6">
+      <w:start w:val="1"/>
+      <w:numFmt w:val="bullet"/>
+      <w:lvlText w:val="●"/>
+      <w:lvlJc w:val="left"/>
+      <w:pPr>
+        <w:ind w:left="5040" w:hanging="360"/>
+      </w:pPr>
+      <w:rPr>
+        <w:u w:val="none"/>
+      </w:rPr>
+    </w:lvl>
+    <w:lvl w:ilvl="7">
+      <w:start w:val="1"/>
+      <w:numFmt w:val="bullet"/>
+      <w:lvlText w:val="○"/>
+      <w:lvlJc w:val="left"/>
+      <w:pPr>
+        <w:ind w:left="5760" w:hanging="360"/>
+      </w:pPr>
+      <w:rPr>
+        <w:u w:val="none"/>
+      </w:rPr>
+    </w:lvl>
+    <w:lvl w:ilvl="8">
+      <w:start w:val="1"/>
+      <w:numFmt w:val="bullet"/>
+      <w:lvlText w:val="■"/>
+      <w:lvlJc w:val="left"/>
+      <w:pPr>
+        <w:ind w:left="6480" w:hanging="360"/>
+      </w:pPr>
+      <w:rPr>
+        <w:u w:val="none"/>
+      </w:rPr>
+    </w:lvl>
+  </w:abstractNum>
+  <w:abstractNum w:abstractNumId="9" w15:restartNumberingAfterBreak="0">
+    <w:nsid w:val="3A161286"/>
+    <w:multiLevelType w:val="multilevel"/>
+    <w:tmpl w:val="BC84B784"/>
+    <w:lvl w:ilvl="0">
+      <w:start w:val="1"/>
+      <w:numFmt w:val="bullet"/>
+      <w:pStyle w:val="ListParagraph"/>
+      <w:lvlText w:val="●"/>
+      <w:lvlJc w:val="left"/>
+      <w:pPr>
+        <w:ind w:left="720" w:hanging="360"/>
+      </w:pPr>
+      <w:rPr>
+        <w:rFonts w:ascii="Arial" w:eastAsia="Arial" w:hAnsi="Arial" w:cs="Arial"/>
+        <w:color w:val="222222"/>
+        <w:sz w:val="18"/>
+        <w:szCs w:val="18"/>
+        <w:u w:val="none"/>
+      </w:rPr>
+    </w:lvl>
+    <w:lvl w:ilvl="1">
+      <w:start w:val="1"/>
+      <w:numFmt w:val="bullet"/>
+      <w:lvlText w:val="○"/>
+      <w:lvlJc w:val="left"/>
+      <w:pPr>
+        <w:ind w:left="1440" w:hanging="360"/>
+      </w:pPr>
+      <w:rPr>
+        <w:u w:val="none"/>
+      </w:rPr>
+    </w:lvl>
+    <w:lvl w:ilvl="2">
+      <w:start w:val="1"/>
+      <w:numFmt w:val="bullet"/>
+      <w:lvlText w:val="■"/>
+      <w:lvlJc w:val="left"/>
+      <w:pPr>
+        <w:ind w:left="2160" w:hanging="360"/>
+      </w:pPr>
+      <w:rPr>
+        <w:u w:val="none"/>
+      </w:rPr>
+    </w:lvl>
+    <w:lvl w:ilvl="3">
+      <w:start w:val="1"/>
+      <w:numFmt w:val="bullet"/>
+      <w:lvlText w:val="●"/>
+      <w:lvlJc w:val="left"/>
+      <w:pPr>
+        <w:ind w:left="2880" w:hanging="360"/>
+      </w:pPr>
+      <w:rPr>
+        <w:u w:val="none"/>
+      </w:rPr>
+    </w:lvl>
+    <w:lvl w:ilvl="4">
+      <w:start w:val="1"/>
+      <w:numFmt w:val="bullet"/>
+      <w:lvlText w:val="○"/>
+      <w:lvlJc w:val="left"/>
+      <w:pPr>
+        <w:ind w:left="3600" w:hanging="360"/>
+      </w:pPr>
+      <w:rPr>
+        <w:u w:val="none"/>
+      </w:rPr>
+    </w:lvl>
+    <w:lvl w:ilvl="5">
+      <w:start w:val="1"/>
+      <w:numFmt w:val="bullet"/>
+      <w:lvlText w:val="■"/>
+      <w:lvlJc w:val="left"/>
+      <w:pPr>
+        <w:ind w:left="4320" w:hanging="360"/>
+      </w:pPr>
+      <w:rPr>
+        <w:u w:val="none"/>
+      </w:rPr>
+    </w:lvl>
+    <w:lvl w:ilvl="6">
+      <w:start w:val="1"/>
+      <w:numFmt w:val="bullet"/>
+      <w:lvlText w:val="●"/>
+      <w:lvlJc w:val="left"/>
+      <w:pPr>
+        <w:ind w:left="5040" w:hanging="360"/>
+      </w:pPr>
+      <w:rPr>
+        <w:u w:val="none"/>
+      </w:rPr>
+    </w:lvl>
+    <w:lvl w:ilvl="7">
+      <w:start w:val="1"/>
+      <w:numFmt w:val="bullet"/>
+      <w:lvlText w:val="○"/>
+      <w:lvlJc w:val="left"/>
+      <w:pPr>
+        <w:ind w:left="5760" w:hanging="360"/>
+      </w:pPr>
+      <w:rPr>
+        <w:u w:val="none"/>
+      </w:rPr>
+    </w:lvl>
+    <w:lvl w:ilvl="8">
+      <w:start w:val="1"/>
+      <w:numFmt w:val="bullet"/>
+      <w:lvlText w:val="■"/>
+      <w:lvlJc w:val="left"/>
+      <w:pPr>
+        <w:ind w:left="6480" w:hanging="360"/>
+      </w:pPr>
+      <w:rPr>
+        <w:u w:val="none"/>
+      </w:rPr>
+    </w:lvl>
+  </w:abstractNum>
+  <w:abstractNum w:abstractNumId="10" w15:restartNumberingAfterBreak="0">
+    <w:nsid w:val="5AB053BC"/>
+    <w:multiLevelType w:val="multilevel"/>
+    <w:tmpl w:val="543A89F6"/>
+    <w:lvl w:ilvl="0">
+      <w:start w:val="1"/>
+      <w:numFmt w:val="bullet"/>
+      <w:lvlText w:val="●"/>
+      <w:lvlJc w:val="left"/>
+      <w:pPr>
+        <w:ind w:left="720" w:hanging="360"/>
+      </w:pPr>
+      <w:rPr>
+        <w:rFonts w:ascii="Arial" w:eastAsia="Arial" w:hAnsi="Arial" w:cs="Arial"/>
+        <w:color w:val="222222"/>
+        <w:sz w:val="18"/>
+        <w:szCs w:val="18"/>
+        <w:u w:val="none"/>
+      </w:rPr>
+    </w:lvl>
+    <w:lvl w:ilvl="1">
+      <w:start w:val="1"/>
+      <w:numFmt w:val="bullet"/>
+      <w:lvlText w:val="○"/>
+      <w:lvlJc w:val="left"/>
+      <w:pPr>
+        <w:ind w:left="1440" w:hanging="360"/>
+      </w:pPr>
+      <w:rPr>
+        <w:u w:val="none"/>
+      </w:rPr>
+    </w:lvl>
+    <w:lvl w:ilvl="2">
+      <w:start w:val="1"/>
+      <w:numFmt w:val="bullet"/>
+      <w:lvlText w:val="■"/>
+      <w:lvlJc w:val="left"/>
+      <w:pPr>
+        <w:ind w:left="2160" w:hanging="360"/>
+      </w:pPr>
+      <w:rPr>
+        <w:u w:val="none"/>
+      </w:rPr>
+    </w:lvl>
+    <w:lvl w:ilvl="3">
+      <w:start w:val="1"/>
+      <w:numFmt w:val="bullet"/>
+      <w:lvlText w:val="●"/>
+      <w:lvlJc w:val="left"/>
+      <w:pPr>
+        <w:ind w:left="2880" w:hanging="360"/>
+      </w:pPr>
+      <w:rPr>
+        <w:u w:val="none"/>
+      </w:rPr>
+    </w:lvl>
+    <w:lvl w:ilvl="4">
+      <w:start w:val="1"/>
+      <w:numFmt w:val="bullet"/>
+      <w:lvlText w:val="○"/>
+      <w:lvlJc w:val="left"/>
+      <w:pPr>
+        <w:ind w:left="3600" w:hanging="360"/>
+      </w:pPr>
+      <w:rPr>
+        <w:u w:val="none"/>
+      </w:rPr>
+    </w:lvl>
+    <w:lvl w:ilvl="5">
+      <w:start w:val="1"/>
+      <w:numFmt w:val="bullet"/>
+      <w:lvlText w:val="■"/>
+      <w:lvlJc w:val="left"/>
+      <w:pPr>
+        <w:ind w:left="4320" w:hanging="360"/>
+      </w:pPr>
+      <w:rPr>
+        <w:u w:val="none"/>
+      </w:rPr>
+    </w:lvl>
+    <w:lvl w:ilvl="6">
+      <w:start w:val="1"/>
+      <w:numFmt w:val="bullet"/>
+      <w:lvlText w:val="●"/>
+      <w:lvlJc w:val="left"/>
+      <w:pPr>
+        <w:ind w:left="5040" w:hanging="360"/>
+      </w:pPr>
+      <w:rPr>
+        <w:u w:val="none"/>
+      </w:rPr>
+    </w:lvl>
+    <w:lvl w:ilvl="7">
+      <w:start w:val="1"/>
+      <w:numFmt w:val="bullet"/>
+      <w:lvlText w:val="○"/>
+      <w:lvlJc w:val="left"/>
+      <w:pPr>
+        <w:ind w:left="5760" w:hanging="360"/>
+      </w:pPr>
+      <w:rPr>
+        <w:u w:val="none"/>
+      </w:rPr>
+    </w:lvl>
+    <w:lvl w:ilvl="8">
+      <w:start w:val="1"/>
+      <w:numFmt w:val="bullet"/>
+      <w:lvlText w:val="■"/>
+      <w:lvlJc w:val="left"/>
+      <w:pPr>
+        <w:ind w:left="6480" w:hanging="360"/>
+      </w:pPr>
+      <w:rPr>
+        <w:u w:val="none"/>
+      </w:rPr>
+    </w:lvl>
+  </w:abstractNum>
+  <w:abstractNum w:abstractNumId="11" w15:restartNumberingAfterBreak="0">
     <w:nsid w:val="5E15253E"/>
     <w:multiLevelType w:val="multilevel"/>
     <w:tmpl w:val="C7163F46"/>
@@ -1270,19 +2275,24 @@
       </w:rPr>
     </w:lvl>
   </w:abstractNum>
-  <w:abstractNum w:abstractNumId="7" w15:restartNumberingAfterBreak="0">
-    <w:nsid w:val="63404B0D"/>
+  <w:abstractNum w:abstractNumId="12" w15:restartNumberingAfterBreak="0">
+    <w:nsid w:val="5E2A2A23"/>
     <w:multiLevelType w:val="multilevel"/>
-    <w:tmpl w:val="0338CF10"/>
+    <w:tmpl w:val="72824846"/>
     <w:lvl w:ilvl="0">
       <w:start w:val="1"/>
       <w:numFmt w:val="bullet"/>
+      <w:pStyle w:val="CLList"/>
       <w:lvlText w:val="●"/>
       <w:lvlJc w:val="left"/>
       <w:pPr>
         <w:ind w:left="720" w:hanging="360"/>
       </w:pPr>
       <w:rPr>
+        <w:rFonts w:ascii="Arial" w:eastAsia="Arial" w:hAnsi="Arial" w:cs="Arial"/>
+        <w:color w:val="222222"/>
+        <w:sz w:val="18"/>
+        <w:szCs w:val="18"/>
         <w:u w:val="none"/>
       </w:rPr>
     </w:lvl>
@@ -1383,10 +2393,10 @@
       </w:rPr>
     </w:lvl>
   </w:abstractNum>
-  <w:abstractNum w:abstractNumId="8" w15:restartNumberingAfterBreak="0">
-    <w:nsid w:val="7A310F61"/>
+  <w:abstractNum w:abstractNumId="13" w15:restartNumberingAfterBreak="0">
+    <w:nsid w:val="642A6979"/>
     <w:multiLevelType w:val="multilevel"/>
-    <w:tmpl w:val="6E8A4660"/>
+    <w:tmpl w:val="13203892"/>
     <w:lvl w:ilvl="0">
       <w:start w:val="1"/>
       <w:numFmt w:val="bullet"/>
@@ -1496,50 +2506,185 @@
       </w:rPr>
     </w:lvl>
   </w:abstractNum>
-  <w:num w:numId="1">
+  <w:abstractNum w:abstractNumId="14" w15:restartNumberingAfterBreak="0">
+    <w:nsid w:val="72FB54AF"/>
+    <w:multiLevelType w:val="multilevel"/>
+    <w:tmpl w:val="14880D64"/>
+    <w:lvl w:ilvl="0">
+      <w:start w:val="1"/>
+      <w:numFmt w:val="bullet"/>
+      <w:lvlText w:val="●"/>
+      <w:lvlJc w:val="left"/>
+      <w:pPr>
+        <w:ind w:left="720" w:hanging="360"/>
+      </w:pPr>
+      <w:rPr>
+        <w:rFonts w:ascii="Arial" w:eastAsia="Arial" w:hAnsi="Arial" w:cs="Arial"/>
+        <w:color w:val="222222"/>
+        <w:sz w:val="18"/>
+        <w:szCs w:val="18"/>
+        <w:u w:val="none"/>
+      </w:rPr>
+    </w:lvl>
+    <w:lvl w:ilvl="1">
+      <w:start w:val="1"/>
+      <w:numFmt w:val="bullet"/>
+      <w:lvlText w:val="○"/>
+      <w:lvlJc w:val="left"/>
+      <w:pPr>
+        <w:ind w:left="1440" w:hanging="360"/>
+      </w:pPr>
+      <w:rPr>
+        <w:u w:val="none"/>
+      </w:rPr>
+    </w:lvl>
+    <w:lvl w:ilvl="2">
+      <w:start w:val="1"/>
+      <w:numFmt w:val="bullet"/>
+      <w:lvlText w:val="■"/>
+      <w:lvlJc w:val="left"/>
+      <w:pPr>
+        <w:ind w:left="2160" w:hanging="360"/>
+      </w:pPr>
+      <w:rPr>
+        <w:u w:val="none"/>
+      </w:rPr>
+    </w:lvl>
+    <w:lvl w:ilvl="3">
+      <w:start w:val="1"/>
+      <w:numFmt w:val="bullet"/>
+      <w:lvlText w:val="●"/>
+      <w:lvlJc w:val="left"/>
+      <w:pPr>
+        <w:ind w:left="2880" w:hanging="360"/>
+      </w:pPr>
+      <w:rPr>
+        <w:u w:val="none"/>
+      </w:rPr>
+    </w:lvl>
+    <w:lvl w:ilvl="4">
+      <w:start w:val="1"/>
+      <w:numFmt w:val="bullet"/>
+      <w:lvlText w:val="○"/>
+      <w:lvlJc w:val="left"/>
+      <w:pPr>
+        <w:ind w:left="3600" w:hanging="360"/>
+      </w:pPr>
+      <w:rPr>
+        <w:u w:val="none"/>
+      </w:rPr>
+    </w:lvl>
+    <w:lvl w:ilvl="5">
+      <w:start w:val="1"/>
+      <w:numFmt w:val="bullet"/>
+      <w:lvlText w:val="■"/>
+      <w:lvlJc w:val="left"/>
+      <w:pPr>
+        <w:ind w:left="4320" w:hanging="360"/>
+      </w:pPr>
+      <w:rPr>
+        <w:u w:val="none"/>
+      </w:rPr>
+    </w:lvl>
+    <w:lvl w:ilvl="6">
+      <w:start w:val="1"/>
+      <w:numFmt w:val="bullet"/>
+      <w:lvlText w:val="●"/>
+      <w:lvlJc w:val="left"/>
+      <w:pPr>
+        <w:ind w:left="5040" w:hanging="360"/>
+      </w:pPr>
+      <w:rPr>
+        <w:u w:val="none"/>
+      </w:rPr>
+    </w:lvl>
+    <w:lvl w:ilvl="7">
+      <w:start w:val="1"/>
+      <w:numFmt w:val="bullet"/>
+      <w:lvlText w:val="○"/>
+      <w:lvlJc w:val="left"/>
+      <w:pPr>
+        <w:ind w:left="5760" w:hanging="360"/>
+      </w:pPr>
+      <w:rPr>
+        <w:u w:val="none"/>
+      </w:rPr>
+    </w:lvl>
+    <w:lvl w:ilvl="8">
+      <w:start w:val="1"/>
+      <w:numFmt w:val="bullet"/>
+      <w:lvlText w:val="■"/>
+      <w:lvlJc w:val="left"/>
+      <w:pPr>
+        <w:ind w:left="6480" w:hanging="360"/>
+      </w:pPr>
+      <w:rPr>
+        <w:u w:val="none"/>
+      </w:rPr>
+    </w:lvl>
+  </w:abstractNum>
+  <w:num w:numId="1" w16cid:durableId="297807642">
+    <w:abstractNumId w:val="9"/>
+  </w:num>
+  <w:num w:numId="2" w16cid:durableId="1439763518">
+    <w:abstractNumId w:val="12"/>
+  </w:num>
+  <w:num w:numId="3" w16cid:durableId="531697616">
+    <w:abstractNumId w:val="4"/>
+  </w:num>
+  <w:num w:numId="4" w16cid:durableId="1000427996">
+    <w:abstractNumId w:val="14"/>
+  </w:num>
+  <w:num w:numId="5" w16cid:durableId="182787247">
+    <w:abstractNumId w:val="6"/>
+  </w:num>
+  <w:num w:numId="6" w16cid:durableId="968517354">
+    <w:abstractNumId w:val="8"/>
+  </w:num>
+  <w:num w:numId="7" w16cid:durableId="785126654">
+    <w:abstractNumId w:val="10"/>
+  </w:num>
+  <w:num w:numId="8" w16cid:durableId="478032960">
+    <w:abstractNumId w:val="13"/>
+  </w:num>
+  <w:num w:numId="9" w16cid:durableId="941956971">
+    <w:abstractNumId w:val="0"/>
+  </w:num>
+  <w:num w:numId="10" w16cid:durableId="677125024">
+    <w:abstractNumId w:val="2"/>
+  </w:num>
+  <w:num w:numId="11" w16cid:durableId="91516773">
+    <w:abstractNumId w:val="1"/>
+  </w:num>
+  <w:num w:numId="12" w16cid:durableId="2044331386">
+    <w:abstractNumId w:val="7"/>
+  </w:num>
+  <w:num w:numId="13" w16cid:durableId="140510690">
+    <w:abstractNumId w:val="5"/>
+  </w:num>
+  <w:num w:numId="14" w16cid:durableId="1090392928">
     <w:abstractNumId w:val="3"/>
   </w:num>
-  <w:num w:numId="2">
-    <w:abstractNumId w:val="5"/>
-  </w:num>
-  <w:num w:numId="3">
-    <w:abstractNumId w:val="1"/>
-  </w:num>
-  <w:num w:numId="4">
-    <w:abstractNumId w:val="8"/>
-  </w:num>
-  <w:num w:numId="5">
-    <w:abstractNumId w:val="0"/>
-  </w:num>
-  <w:num w:numId="6">
-    <w:abstractNumId w:val="7"/>
-  </w:num>
-  <w:num w:numId="7">
-    <w:abstractNumId w:val="2"/>
-  </w:num>
-  <w:num w:numId="8">
-    <w:abstractNumId w:val="4"/>
-  </w:num>
-  <w:num w:numId="9">
-    <w:abstractNumId w:val="6"/>
+  <w:num w:numId="15" w16cid:durableId="1082337093">
+    <w:abstractNumId w:val="11"/>
   </w:num>
 </w:numbering>
 </file>
 
 <file path=word/styles.xml><?xml version="1.0" encoding="utf-8"?>
-<w:styles xmlns:mc="http://schemas.openxmlformats.org/markup-compatibility/2006" xmlns:r="http://schemas.openxmlformats.org/officeDocument/2006/relationships" xmlns:w="http://schemas.openxmlformats.org/wordprocessingml/2006/main" xmlns:w14="http://schemas.microsoft.com/office/word/2010/wordml" xmlns:w15="http://schemas.microsoft.com/office/word/2012/wordml" xmlns:w16se="http://schemas.microsoft.com/office/word/2015/wordml/symex" mc:Ignorable="w14 w15 w16se">
+<w:styles xmlns:mc="http://schemas.openxmlformats.org/markup-compatibility/2006" xmlns:r="http://schemas.openxmlformats.org/officeDocument/2006/relationships" xmlns:w="http://schemas.openxmlformats.org/wordprocessingml/2006/main" xmlns:w14="http://schemas.microsoft.com/office/word/2010/wordml" xmlns:w15="http://schemas.microsoft.com/office/word/2012/wordml" xmlns:w16cex="http://schemas.microsoft.com/office/word/2018/wordml/cex" xmlns:w16cid="http://schemas.microsoft.com/office/word/2016/wordml/cid" xmlns:w16="http://schemas.microsoft.com/office/word/2018/wordml" xmlns:w16du="http://schemas.microsoft.com/office/word/2023/wordml/word16du" xmlns:w16sdtdh="http://schemas.microsoft.com/office/word/2020/wordml/sdtdatahash" xmlns:w16se="http://schemas.microsoft.com/office/word/2015/wordml/symex" mc:Ignorable="w14 w15 w16se w16cid w16 w16cex w16sdtdh w16du">
   <w:docDefaults>
     <w:rPrDefault>
       <w:rPr>
         <w:rFonts w:ascii="Calibri" w:eastAsia="Calibri" w:hAnsi="Calibri" w:cs="Calibri"/>
-        <w:sz w:val="22"/>
-        <w:szCs w:val="22"/>
+        <w:sz w:val="24"/>
+        <w:szCs w:val="24"/>
         <w:lang w:val="en-US" w:eastAsia="en-US" w:bidi="ar-SA"/>
       </w:rPr>
     </w:rPrDefault>
     <w:pPrDefault/>
   </w:docDefaults>
-  <w:latentStyles w:defLockedState="0" w:defUIPriority="99" w:defSemiHidden="0" w:defUnhideWhenUsed="0" w:defQFormat="0" w:count="371">
+  <w:latentStyles w:defLockedState="0" w:defUIPriority="99" w:defSemiHidden="0" w:defUnhideWhenUsed="0" w:defQFormat="0" w:count="376">
     <w:lsdException w:name="Normal" w:uiPriority="0" w:qFormat="1"/>
     <w:lsdException w:name="heading 1" w:uiPriority="9" w:qFormat="1"/>
     <w:lsdException w:name="heading 2" w:semiHidden="1" w:uiPriority="9" w:unhideWhenUsed="1" w:qFormat="1"/>
@@ -1911,10 +3056,16 @@
     <w:lsdException w:name="List Table 5 Dark Accent 6" w:uiPriority="50"/>
     <w:lsdException w:name="List Table 6 Colorful Accent 6" w:uiPriority="51"/>
     <w:lsdException w:name="List Table 7 Colorful Accent 6" w:uiPriority="52"/>
+    <w:lsdException w:name="Mention" w:semiHidden="1" w:unhideWhenUsed="1"/>
+    <w:lsdException w:name="Smart Hyperlink" w:semiHidden="1" w:unhideWhenUsed="1"/>
+    <w:lsdException w:name="Hashtag" w:semiHidden="1" w:unhideWhenUsed="1"/>
+    <w:lsdException w:name="Unresolved Mention" w:semiHidden="1" w:unhideWhenUsed="1"/>
+    <w:lsdException w:name="Smart Link" w:semiHidden="1" w:unhideWhenUsed="1"/>
   </w:latentStyles>
   <w:style w:type="paragraph" w:default="1" w:styleId="Normal">
     <w:name w:val="Normal"/>
-    <w:rsid w:val="0099790F"/>
+    <w:qFormat/>
+    <w:rsid w:val="00D10466"/>
   </w:style>
   <w:style w:type="paragraph" w:styleId="Heading1">
     <w:name w:val="heading 1"/>
@@ -1941,35 +3092,47 @@
     <w:name w:val="heading 2"/>
     <w:basedOn w:val="Normal"/>
     <w:next w:val="Normal"/>
+    <w:link w:val="Heading2Char"/>
+    <w:uiPriority w:val="9"/>
+    <w:unhideWhenUsed/>
+    <w:qFormat/>
+    <w:rsid w:val="00C23CE1"/>
     <w:pPr>
-      <w:keepNext/>
-      <w:keepLines/>
-      <w:spacing w:before="240" w:after="160" w:line="257" w:lineRule="auto"/>
+      <w:spacing w:after="120"/>
       <w:outlineLvl w:val="1"/>
     </w:pPr>
     <w:rPr>
       <w:b/>
+      <w:sz w:val="28"/>
     </w:rPr>
   </w:style>
   <w:style w:type="paragraph" w:styleId="Heading3">
     <w:name w:val="heading 3"/>
     <w:basedOn w:val="Normal"/>
     <w:next w:val="Normal"/>
+    <w:uiPriority w:val="9"/>
+    <w:unhideWhenUsed/>
+    <w:qFormat/>
     <w:pPr>
       <w:keepNext/>
       <w:keepLines/>
-      <w:shd w:val="clear" w:color="auto" w:fill="FFFFFF"/>
-      <w:spacing w:after="280" w:line="276" w:lineRule="auto"/>
+      <w:spacing w:after="160" w:line="256" w:lineRule="auto"/>
       <w:outlineLvl w:val="2"/>
     </w:pPr>
     <w:rPr>
-      <w:u w:val="single"/>
+      <w:b/>
+      <w:color w:val="222222"/>
+      <w:highlight w:val="white"/>
     </w:rPr>
   </w:style>
   <w:style w:type="paragraph" w:styleId="Heading4">
     <w:name w:val="heading 4"/>
     <w:basedOn w:val="Normal"/>
     <w:next w:val="Normal"/>
+    <w:uiPriority w:val="9"/>
+    <w:semiHidden/>
+    <w:unhideWhenUsed/>
+    <w:qFormat/>
     <w:pPr>
       <w:keepNext/>
       <w:keepLines/>
@@ -1978,14 +3141,16 @@
     </w:pPr>
     <w:rPr>
       <w:b/>
-      <w:sz w:val="24"/>
-      <w:szCs w:val="24"/>
     </w:rPr>
   </w:style>
   <w:style w:type="paragraph" w:styleId="Heading5">
     <w:name w:val="heading 5"/>
     <w:basedOn w:val="Normal"/>
     <w:next w:val="Normal"/>
+    <w:uiPriority w:val="9"/>
+    <w:semiHidden/>
+    <w:unhideWhenUsed/>
+    <w:qFormat/>
     <w:pPr>
       <w:keepNext/>
       <w:keepLines/>
@@ -2000,6 +3165,10 @@
     <w:name w:val="heading 6"/>
     <w:basedOn w:val="Normal"/>
     <w:next w:val="Normal"/>
+    <w:uiPriority w:val="9"/>
+    <w:semiHidden/>
+    <w:unhideWhenUsed/>
+    <w:qFormat/>
     <w:pPr>
       <w:keepNext/>
       <w:keepLines/>
@@ -2078,11 +3247,7 @@
       <w:numPr>
         <w:numId w:val="1"/>
       </w:numPr>
-      <w:tabs>
-        <w:tab w:val="num" w:pos="360"/>
-      </w:tabs>
       <w:spacing w:after="160" w:line="256" w:lineRule="auto"/>
-      <w:ind w:left="0" w:firstLine="0"/>
       <w:contextualSpacing/>
     </w:pPr>
   </w:style>
@@ -2095,11 +3260,7 @@
       <w:numPr>
         <w:numId w:val="2"/>
       </w:numPr>
-      <w:tabs>
-        <w:tab w:val="num" w:pos="360"/>
-      </w:tabs>
       <w:spacing w:line="257" w:lineRule="auto"/>
-      <w:ind w:firstLine="0"/>
       <w:contextualSpacing/>
     </w:pPr>
   </w:style>
@@ -2121,17 +3282,11 @@
   </w:style>
   <w:style w:type="paragraph" w:customStyle="1" w:styleId="CLTitle">
     <w:name w:val="CL Title"/>
+    <w:basedOn w:val="CLHeading"/>
     <w:next w:val="CLNormal"/>
     <w:qFormat/>
-    <w:rsid w:val="00B743B7"/>
-    <w:pPr>
-      <w:spacing w:line="257" w:lineRule="auto"/>
-    </w:pPr>
+    <w:rsid w:val="00875F78"/>
     <w:rPr>
-      <w:rFonts w:cs="Times New Roman"/>
-      <w:b/>
-      <w:spacing w:val="-10"/>
-      <w:kern w:val="28"/>
       <w:sz w:val="32"/>
       <w:szCs w:val="32"/>
     </w:rPr>
@@ -2178,7 +3333,7 @@
     <w:basedOn w:val="DefaultParagraphFont"/>
     <w:uiPriority w:val="99"/>
     <w:unhideWhenUsed/>
-    <w:rsid w:val="00A254BE"/>
+    <w:rsid w:val="00D91735"/>
     <w:rPr>
       <w:color w:val="0563C1" w:themeColor="hyperlink"/>
       <w:u w:val="single"/>
@@ -2188,6 +3343,8 @@
     <w:name w:val="Subtitle"/>
     <w:basedOn w:val="Normal"/>
     <w:next w:val="Normal"/>
+    <w:uiPriority w:val="11"/>
+    <w:qFormat/>
     <w:pPr>
       <w:keepNext/>
       <w:keepLines/>
@@ -2199,6 +3356,49 @@
       <w:color w:val="666666"/>
       <w:sz w:val="48"/>
       <w:szCs w:val="48"/>
+    </w:rPr>
+  </w:style>
+  <w:style w:type="paragraph" w:customStyle="1" w:styleId="StealthH2">
+    <w:name w:val="Stealth H2"/>
+    <w:basedOn w:val="Heading2"/>
+    <w:link w:val="StealthH2Char"/>
+    <w:qFormat/>
+    <w:rsid w:val="003D52DF"/>
+    <w:rPr>
+      <w:b w:val="0"/>
+    </w:rPr>
+  </w:style>
+  <w:style w:type="character" w:customStyle="1" w:styleId="Heading2Char">
+    <w:name w:val="Heading 2 Char"/>
+    <w:basedOn w:val="DefaultParagraphFont"/>
+    <w:link w:val="Heading2"/>
+    <w:uiPriority w:val="9"/>
+    <w:rsid w:val="00C23CE1"/>
+    <w:rPr>
+      <w:b/>
+      <w:sz w:val="28"/>
+    </w:rPr>
+  </w:style>
+  <w:style w:type="character" w:customStyle="1" w:styleId="StealthH2Char">
+    <w:name w:val="Stealth H2 Char"/>
+    <w:basedOn w:val="Heading2Char"/>
+    <w:link w:val="StealthH2"/>
+    <w:rsid w:val="003D52DF"/>
+    <w:rPr>
+      <w:b w:val="0"/>
+      <w:sz w:val="28"/>
+    </w:rPr>
+  </w:style>
+  <w:style w:type="character" w:styleId="UnresolvedMention">
+    <w:name w:val="Unresolved Mention"/>
+    <w:basedOn w:val="DefaultParagraphFont"/>
+    <w:uiPriority w:val="99"/>
+    <w:semiHidden/>
+    <w:unhideWhenUsed/>
+    <w:rsid w:val="00AA79B9"/>
+    <w:rPr>
+      <w:color w:val="605E5C"/>
+      <w:shd w:val="clear" w:color="auto" w:fill="E1DFDD"/>
     </w:rPr>
   </w:style>
 </w:styles>
@@ -2500,12 +3700,24 @@
 </file>
 
 <file path=customXml/item1.xml><?xml version="1.0" encoding="utf-8"?>
+<b:Sources xmlns:b="http://schemas.openxmlformats.org/officeDocument/2006/bibliography" xmlns="http://schemas.openxmlformats.org/officeDocument/2006/bibliography" SelectedStyle="\APASixthEditionOfficeOnline.xsl" StyleName="APA" Version="6"/>
+</file>
+
+<file path=customXml/item2.xml><?xml version="1.0" encoding="utf-8"?>
 <go:gDocsCustomXmlDataStorage xmlns:go="http://customooxmlschemas.google.com/" xmlns:r="http://schemas.openxmlformats.org/officeDocument/2006/relationships" uri="GoogleDocsCustomDataVersion2">
-  <go:docsCustomData xmlns:go="http://customooxmlschemas.google.com/" roundtripDataSignature="AMtx7mhgGgNaWOgJEgy9PfaKC8k3JtYuXg==">CgMxLjAyCGguZ2pkZ3hzMg5oLnRpcnpjbm1hazljbzIOaC5jcnVrYzJ3b3JhOGEyDmguaGF6Z3c3eGtyMXowMg1oLmowMTV6ZWRncmp0Mg5oLjg4cjZtNW5jeDJ4ODIOaC52Y3RhZjFtaGhkdTAyDmgubDRjYzQ0a2RmZTlsMg5oLnRxcjJ2azlhcjFuYjIOaC5xc3d3NjA3OTVwOXAyDmguNzlkeHNkZHIzbXpiMg5oLmFrdG5scnY1dXJ6djIOaC50ZzN3dHczd3VvbXEyDmguY2g3MWk1dDJucDBuMg5oLnI3a3B5bHVheDJ4YzIOaC5pN2R1cmhuMmxibm8yDmguZ3Z6NTBhamNhZDdkOAByITFhNVZzM2hHQjFrTmZBWURYSXBqZEtVUlFseEpfeGhZVw==</go:docsCustomData>
+  <go:docsCustomData xmlns:go="http://customooxmlschemas.google.com/" roundtripDataSignature="AMtx7mjac1FaFv6WV3g0GhcUIQ9kG0o+yg==">CgMxLjAyDmgubjh0aHd2ZHFzMTk0MghoLmdqZGd4czIOaC56N2hubnB1aWk1NDkyDWguc3hkdG9pMzhvYmkyDmguNWY0ZXAwcWVlOXRlMg5oLmVqdDhyOXF0bXp6djIOaC4yOWpnN3o3Y2I3bGIyDmguanM4cTNwM3I0eDZjMg5oLnYzbTFuaXhkbzBwejIOaC5wZzd4dGp6Y2t3dWkyDmgueTE0MHhvdmdnYml0Mg5oLjRocjAxMWhrOXVyNjIOaC5xMTI4N2VvNmMyd24yDmguODY5YjBrbWEwNmtsMg5oLm1hczdybXljNW82ejgAciExV3BDbUx3RGV0a2poVzFWLUZiZXdyanhaTmV2Wm8tWm0=</go:docsCustomData>
 </go:gDocsCustomXmlDataStorage>
 </file>
 
 <file path=customXml/itemProps1.xml><?xml version="1.0" encoding="utf-8"?>
+<ds:datastoreItem xmlns:ds="http://schemas.openxmlformats.org/officeDocument/2006/customXml" ds:itemID="{9126256C-08B8-4D89-9FAD-32F89A54DEB8}">
+  <ds:schemaRefs>
+    <ds:schemaRef ds:uri="http://schemas.openxmlformats.org/officeDocument/2006/bibliography"/>
+  </ds:schemaRefs>
+</ds:datastoreItem>
+</file>
+
+<file path=customXml/itemProps2.xml><?xml version="1.0" encoding="utf-8"?>
 <ds:datastoreItem xmlns:ds="http://schemas.openxmlformats.org/officeDocument/2006/customXml" ds:itemID="{11111111-1234-1234-1234-123412341234}">
   <ds:schemaRefs>
     <ds:schemaRef ds:uri="http://customooxmlschemas.google.com/"/>
